--- a/Co_so_du_lieu.docx
+++ b/Co_so_du_lieu.docx
@@ -9016,6 +9016,3102 @@
             </w:pPr>
             <w:r>
               <w:t>Tối ưu truy vấn theo niên khóa</w:t>
+            </w:r>
+          </w:p>
+        </w:tc>
+      </w:tr>
+    </w:tbl>
+    <w:p/>
+    <w:p>
+      <w:r>
+        <w:br w:type="page"/>
+      </w:r>
+    </w:p>
+    <w:p>
+      <w:pPr>
+        <w:pStyle w:val="Heading2"/>
+      </w:pPr>
+      <w:r>
+        <w:lastRenderedPageBreak/>
+        <w:t>Phân quyền chức năng</w:t>
+      </w:r>
+    </w:p>
+    <w:tbl>
+      <w:tblPr>
+        <w:tblStyle w:val="TableGrid"/>
+        <w:tblW w:w="0" w:type="auto"/>
+        <w:tblLook w:val="04A0" w:firstRow="1" w:lastRow="0" w:firstColumn="1" w:lastColumn="0" w:noHBand="0" w:noVBand="1"/>
+      </w:tblPr>
+      <w:tblGrid>
+        <w:gridCol w:w="1238"/>
+        <w:gridCol w:w="1860"/>
+        <w:gridCol w:w="1206"/>
+        <w:gridCol w:w="1362"/>
+        <w:gridCol w:w="1498"/>
+        <w:gridCol w:w="1387"/>
+        <w:gridCol w:w="799"/>
+      </w:tblGrid>
+      <w:tr>
+        <w:tc>
+          <w:tcPr>
+            <w:tcW w:w="0" w:type="auto"/>
+            <w:hideMark/>
+          </w:tcPr>
+          <w:p>
+            <w:pPr>
+              <w:spacing w:after="160" w:line="278" w:lineRule="auto"/>
+              <w:rPr>
+                <w:b/>
+                <w:bCs/>
+              </w:rPr>
+            </w:pPr>
+            <w:r>
+              <w:rPr>
+                <w:b/>
+                <w:bCs/>
+              </w:rPr>
+              <w:t>Chức năng / Module</w:t>
+            </w:r>
+          </w:p>
+        </w:tc>
+        <w:tc>
+          <w:tcPr>
+            <w:tcW w:w="0" w:type="auto"/>
+            <w:hideMark/>
+          </w:tcPr>
+          <w:p>
+            <w:pPr>
+              <w:spacing w:after="160" w:line="278" w:lineRule="auto"/>
+              <w:rPr>
+                <w:b/>
+                <w:bCs/>
+              </w:rPr>
+            </w:pPr>
+            <w:r>
+              <w:rPr>
+                <w:b/>
+                <w:bCs/>
+              </w:rPr>
+              <w:t>Quản trị hệ thống(Admin)</w:t>
+            </w:r>
+          </w:p>
+        </w:tc>
+        <w:tc>
+          <w:tcPr>
+            <w:tcW w:w="0" w:type="auto"/>
+            <w:hideMark/>
+          </w:tcPr>
+          <w:p>
+            <w:pPr>
+              <w:spacing w:after="160" w:line="278" w:lineRule="auto"/>
+              <w:rPr>
+                <w:b/>
+                <w:bCs/>
+              </w:rPr>
+            </w:pPr>
+            <w:r>
+              <w:rPr>
+                <w:b/>
+                <w:bCs/>
+              </w:rPr>
+              <w:t>Ban Giám Hiệu(BGH)</w:t>
+            </w:r>
+          </w:p>
+        </w:tc>
+        <w:tc>
+          <w:tcPr>
+            <w:tcW w:w="0" w:type="auto"/>
+            <w:hideMark/>
+          </w:tcPr>
+          <w:p>
+            <w:pPr>
+              <w:spacing w:after="160" w:line="278" w:lineRule="auto"/>
+              <w:rPr>
+                <w:b/>
+                <w:bCs/>
+              </w:rPr>
+            </w:pPr>
+            <w:r>
+              <w:rPr>
+                <w:b/>
+                <w:bCs/>
+              </w:rPr>
+              <w:t>Quản lý bộ môn(QLBM)</w:t>
+            </w:r>
+          </w:p>
+        </w:tc>
+        <w:tc>
+          <w:tcPr>
+            <w:tcW w:w="0" w:type="auto"/>
+            <w:hideMark/>
+          </w:tcPr>
+          <w:p>
+            <w:pPr>
+              <w:spacing w:after="160" w:line="278" w:lineRule="auto"/>
+              <w:rPr>
+                <w:b/>
+                <w:bCs/>
+              </w:rPr>
+            </w:pPr>
+            <w:r>
+              <w:rPr>
+                <w:b/>
+                <w:bCs/>
+              </w:rPr>
+              <w:t>Giáo viên chủ nhiệm(GVCN)</w:t>
+            </w:r>
+          </w:p>
+        </w:tc>
+        <w:tc>
+          <w:tcPr>
+            <w:tcW w:w="0" w:type="auto"/>
+            <w:hideMark/>
+          </w:tcPr>
+          <w:p>
+            <w:pPr>
+              <w:spacing w:after="160" w:line="278" w:lineRule="auto"/>
+              <w:rPr>
+                <w:b/>
+                <w:bCs/>
+              </w:rPr>
+            </w:pPr>
+            <w:r>
+              <w:rPr>
+                <w:b/>
+                <w:bCs/>
+              </w:rPr>
+              <w:t>Giáo viên bộ môn(GVBM)</w:t>
+            </w:r>
+          </w:p>
+        </w:tc>
+        <w:tc>
+          <w:tcPr>
+            <w:tcW w:w="0" w:type="auto"/>
+            <w:hideMark/>
+          </w:tcPr>
+          <w:p>
+            <w:pPr>
+              <w:spacing w:after="160" w:line="278" w:lineRule="auto"/>
+              <w:rPr>
+                <w:b/>
+                <w:bCs/>
+              </w:rPr>
+            </w:pPr>
+            <w:r>
+              <w:rPr>
+                <w:b/>
+                <w:bCs/>
+              </w:rPr>
+              <w:t>Học sinh</w:t>
+            </w:r>
+          </w:p>
+        </w:tc>
+      </w:tr>
+      <w:tr>
+        <w:tc>
+          <w:tcPr>
+            <w:tcW w:w="0" w:type="auto"/>
+            <w:hideMark/>
+          </w:tcPr>
+          <w:p>
+            <w:pPr>
+              <w:spacing w:after="160" w:line="278" w:lineRule="auto"/>
+            </w:pPr>
+            <w:r>
+              <w:rPr>
+                <w:b/>
+                <w:bCs/>
+              </w:rPr>
+              <w:t>1. Quản lý người dùng</w:t>
+            </w:r>
+          </w:p>
+        </w:tc>
+        <w:tc>
+          <w:tcPr>
+            <w:tcW w:w="0" w:type="auto"/>
+            <w:hideMark/>
+          </w:tcPr>
+          <w:p>
+            <w:pPr>
+              <w:spacing w:after="160" w:line="278" w:lineRule="auto"/>
+            </w:pPr>
+            <w:r>
+              <w:rPr>
+                <w:rFonts w:ascii="Segoe UI Symbol" w:hAnsi="Segoe UI Symbol" w:cs="Segoe UI Symbol"/>
+              </w:rPr>
+              <w:t>✔</w:t>
+            </w:r>
+            <w:r>
+              <w:t xml:space="preserve"> Tạo/Sửa/Xóa/Gán role</w:t>
+            </w:r>
+          </w:p>
+        </w:tc>
+        <w:tc>
+          <w:tcPr>
+            <w:tcW w:w="0" w:type="auto"/>
+            <w:hideMark/>
+          </w:tcPr>
+          <w:p>
+            <w:pPr>
+              <w:spacing w:after="160" w:line="278" w:lineRule="auto"/>
+            </w:pPr>
+            <w:r>
+              <w:rPr>
+                <w:rFonts w:ascii="Segoe UI Symbol" w:hAnsi="Segoe UI Symbol" w:cs="Segoe UI Symbol"/>
+              </w:rPr>
+              <w:t>✖</w:t>
+            </w:r>
+            <w:r>
+              <w:t xml:space="preserve"> Không</w:t>
+            </w:r>
+          </w:p>
+        </w:tc>
+        <w:tc>
+          <w:tcPr>
+            <w:tcW w:w="0" w:type="auto"/>
+            <w:hideMark/>
+          </w:tcPr>
+          <w:p>
+            <w:pPr>
+              <w:spacing w:after="160" w:line="278" w:lineRule="auto"/>
+            </w:pPr>
+            <w:r>
+              <w:rPr>
+                <w:rFonts w:ascii="Segoe UI Symbol" w:hAnsi="Segoe UI Symbol" w:cs="Segoe UI Symbol"/>
+              </w:rPr>
+              <w:t>✖</w:t>
+            </w:r>
+            <w:r>
+              <w:t xml:space="preserve"> Không</w:t>
+            </w:r>
+          </w:p>
+        </w:tc>
+        <w:tc>
+          <w:tcPr>
+            <w:tcW w:w="0" w:type="auto"/>
+            <w:hideMark/>
+          </w:tcPr>
+          <w:p>
+            <w:pPr>
+              <w:spacing w:after="160" w:line="278" w:lineRule="auto"/>
+            </w:pPr>
+            <w:r>
+              <w:rPr>
+                <w:rFonts w:ascii="Segoe UI Symbol" w:hAnsi="Segoe UI Symbol" w:cs="Segoe UI Symbol"/>
+              </w:rPr>
+              <w:t>✖</w:t>
+            </w:r>
+            <w:r>
+              <w:t xml:space="preserve"> Không</w:t>
+            </w:r>
+          </w:p>
+        </w:tc>
+        <w:tc>
+          <w:tcPr>
+            <w:tcW w:w="0" w:type="auto"/>
+            <w:hideMark/>
+          </w:tcPr>
+          <w:p>
+            <w:pPr>
+              <w:spacing w:after="160" w:line="278" w:lineRule="auto"/>
+            </w:pPr>
+            <w:r>
+              <w:rPr>
+                <w:rFonts w:ascii="Segoe UI Symbol" w:hAnsi="Segoe UI Symbol" w:cs="Segoe UI Symbol"/>
+              </w:rPr>
+              <w:t>✖</w:t>
+            </w:r>
+            <w:r>
+              <w:t xml:space="preserve"> Không</w:t>
+            </w:r>
+          </w:p>
+        </w:tc>
+        <w:tc>
+          <w:tcPr>
+            <w:tcW w:w="0" w:type="auto"/>
+            <w:hideMark/>
+          </w:tcPr>
+          <w:p>
+            <w:pPr>
+              <w:spacing w:after="160" w:line="278" w:lineRule="auto"/>
+            </w:pPr>
+            <w:r>
+              <w:rPr>
+                <w:rFonts w:ascii="Segoe UI Symbol" w:hAnsi="Segoe UI Symbol" w:cs="Segoe UI Symbol"/>
+              </w:rPr>
+              <w:t>✖</w:t>
+            </w:r>
+            <w:r>
+              <w:t xml:space="preserve"> Không</w:t>
+            </w:r>
+          </w:p>
+        </w:tc>
+      </w:tr>
+      <w:tr>
+        <w:tc>
+          <w:tcPr>
+            <w:tcW w:w="0" w:type="auto"/>
+            <w:hideMark/>
+          </w:tcPr>
+          <w:p>
+            <w:pPr>
+              <w:spacing w:after="160" w:line="278" w:lineRule="auto"/>
+            </w:pPr>
+            <w:r>
+              <w:rPr>
+                <w:b/>
+                <w:bCs/>
+              </w:rPr>
+              <w:t>2. Phân quyền hệ thống</w:t>
+            </w:r>
+          </w:p>
+        </w:tc>
+        <w:tc>
+          <w:tcPr>
+            <w:tcW w:w="0" w:type="auto"/>
+            <w:hideMark/>
+          </w:tcPr>
+          <w:p>
+            <w:pPr>
+              <w:spacing w:after="160" w:line="278" w:lineRule="auto"/>
+            </w:pPr>
+            <w:r>
+              <w:rPr>
+                <w:rFonts w:ascii="Segoe UI Symbol" w:hAnsi="Segoe UI Symbol" w:cs="Segoe UI Symbol"/>
+              </w:rPr>
+              <w:t>✔</w:t>
+            </w:r>
+          </w:p>
+        </w:tc>
+        <w:tc>
+          <w:tcPr>
+            <w:tcW w:w="0" w:type="auto"/>
+            <w:hideMark/>
+          </w:tcPr>
+          <w:p>
+            <w:pPr>
+              <w:spacing w:after="160" w:line="278" w:lineRule="auto"/>
+            </w:pPr>
+            <w:r>
+              <w:rPr>
+                <w:rFonts w:ascii="Segoe UI Symbol" w:hAnsi="Segoe UI Symbol" w:cs="Segoe UI Symbol"/>
+              </w:rPr>
+              <w:t>✖</w:t>
+            </w:r>
+          </w:p>
+        </w:tc>
+        <w:tc>
+          <w:tcPr>
+            <w:tcW w:w="0" w:type="auto"/>
+            <w:hideMark/>
+          </w:tcPr>
+          <w:p>
+            <w:pPr>
+              <w:spacing w:after="160" w:line="278" w:lineRule="auto"/>
+            </w:pPr>
+            <w:r>
+              <w:rPr>
+                <w:rFonts w:ascii="Segoe UI Symbol" w:hAnsi="Segoe UI Symbol" w:cs="Segoe UI Symbol"/>
+              </w:rPr>
+              <w:t>✖</w:t>
+            </w:r>
+          </w:p>
+        </w:tc>
+        <w:tc>
+          <w:tcPr>
+            <w:tcW w:w="0" w:type="auto"/>
+            <w:hideMark/>
+          </w:tcPr>
+          <w:p>
+            <w:pPr>
+              <w:spacing w:after="160" w:line="278" w:lineRule="auto"/>
+            </w:pPr>
+            <w:r>
+              <w:rPr>
+                <w:rFonts w:ascii="Segoe UI Symbol" w:hAnsi="Segoe UI Symbol" w:cs="Segoe UI Symbol"/>
+              </w:rPr>
+              <w:t>✖</w:t>
+            </w:r>
+          </w:p>
+        </w:tc>
+        <w:tc>
+          <w:tcPr>
+            <w:tcW w:w="0" w:type="auto"/>
+            <w:hideMark/>
+          </w:tcPr>
+          <w:p>
+            <w:pPr>
+              <w:spacing w:after="160" w:line="278" w:lineRule="auto"/>
+            </w:pPr>
+            <w:r>
+              <w:rPr>
+                <w:rFonts w:ascii="Segoe UI Symbol" w:hAnsi="Segoe UI Symbol" w:cs="Segoe UI Symbol"/>
+              </w:rPr>
+              <w:t>✖</w:t>
+            </w:r>
+          </w:p>
+        </w:tc>
+        <w:tc>
+          <w:tcPr>
+            <w:tcW w:w="0" w:type="auto"/>
+            <w:hideMark/>
+          </w:tcPr>
+          <w:p>
+            <w:pPr>
+              <w:spacing w:after="160" w:line="278" w:lineRule="auto"/>
+            </w:pPr>
+            <w:r>
+              <w:rPr>
+                <w:rFonts w:ascii="Segoe UI Symbol" w:hAnsi="Segoe UI Symbol" w:cs="Segoe UI Symbol"/>
+              </w:rPr>
+              <w:t>✖</w:t>
+            </w:r>
+          </w:p>
+        </w:tc>
+      </w:tr>
+      <w:tr>
+        <w:tc>
+          <w:tcPr>
+            <w:tcW w:w="0" w:type="auto"/>
+            <w:hideMark/>
+          </w:tcPr>
+          <w:p>
+            <w:pPr>
+              <w:spacing w:after="160" w:line="278" w:lineRule="auto"/>
+            </w:pPr>
+            <w:r>
+              <w:rPr>
+                <w:b/>
+                <w:bCs/>
+              </w:rPr>
+              <w:t>3. Quản lý năm học – học kỳ</w:t>
+            </w:r>
+          </w:p>
+        </w:tc>
+        <w:tc>
+          <w:tcPr>
+            <w:tcW w:w="0" w:type="auto"/>
+            <w:hideMark/>
+          </w:tcPr>
+          <w:p>
+            <w:pPr>
+              <w:spacing w:after="160" w:line="278" w:lineRule="auto"/>
+            </w:pPr>
+            <w:r>
+              <w:rPr>
+                <w:rFonts w:ascii="Segoe UI Symbol" w:hAnsi="Segoe UI Symbol" w:cs="Segoe UI Symbol"/>
+              </w:rPr>
+              <w:t>✔</w:t>
+            </w:r>
+          </w:p>
+        </w:tc>
+        <w:tc>
+          <w:tcPr>
+            <w:tcW w:w="0" w:type="auto"/>
+            <w:hideMark/>
+          </w:tcPr>
+          <w:p>
+            <w:pPr>
+              <w:spacing w:after="160" w:line="278" w:lineRule="auto"/>
+            </w:pPr>
+            <w:r>
+              <w:rPr>
+                <w:rFonts w:ascii="Segoe UI Symbol" w:hAnsi="Segoe UI Symbol" w:cs="Segoe UI Symbol"/>
+              </w:rPr>
+              <w:t>✔</w:t>
+            </w:r>
+            <w:r>
+              <w:t xml:space="preserve"> Xem</w:t>
+            </w:r>
+          </w:p>
+        </w:tc>
+        <w:tc>
+          <w:tcPr>
+            <w:tcW w:w="0" w:type="auto"/>
+            <w:hideMark/>
+          </w:tcPr>
+          <w:p>
+            <w:pPr>
+              <w:spacing w:after="160" w:line="278" w:lineRule="auto"/>
+            </w:pPr>
+            <w:r>
+              <w:rPr>
+                <w:rFonts w:ascii="Segoe UI Symbol" w:hAnsi="Segoe UI Symbol" w:cs="Segoe UI Symbol"/>
+              </w:rPr>
+              <w:t>✖</w:t>
+            </w:r>
+          </w:p>
+        </w:tc>
+        <w:tc>
+          <w:tcPr>
+            <w:tcW w:w="0" w:type="auto"/>
+            <w:hideMark/>
+          </w:tcPr>
+          <w:p>
+            <w:pPr>
+              <w:spacing w:after="160" w:line="278" w:lineRule="auto"/>
+            </w:pPr>
+            <w:r>
+              <w:rPr>
+                <w:rFonts w:ascii="Segoe UI Symbol" w:hAnsi="Segoe UI Symbol" w:cs="Segoe UI Symbol"/>
+              </w:rPr>
+              <w:t>✖</w:t>
+            </w:r>
+          </w:p>
+        </w:tc>
+        <w:tc>
+          <w:tcPr>
+            <w:tcW w:w="0" w:type="auto"/>
+            <w:hideMark/>
+          </w:tcPr>
+          <w:p>
+            <w:pPr>
+              <w:spacing w:after="160" w:line="278" w:lineRule="auto"/>
+            </w:pPr>
+            <w:r>
+              <w:rPr>
+                <w:rFonts w:ascii="Segoe UI Symbol" w:hAnsi="Segoe UI Symbol" w:cs="Segoe UI Symbol"/>
+              </w:rPr>
+              <w:t>✖</w:t>
+            </w:r>
+          </w:p>
+        </w:tc>
+        <w:tc>
+          <w:tcPr>
+            <w:tcW w:w="0" w:type="auto"/>
+            <w:hideMark/>
+          </w:tcPr>
+          <w:p>
+            <w:pPr>
+              <w:spacing w:after="160" w:line="278" w:lineRule="auto"/>
+            </w:pPr>
+            <w:r>
+              <w:rPr>
+                <w:rFonts w:ascii="Segoe UI Symbol" w:hAnsi="Segoe UI Symbol" w:cs="Segoe UI Symbol"/>
+              </w:rPr>
+              <w:t>✖</w:t>
+            </w:r>
+          </w:p>
+        </w:tc>
+      </w:tr>
+      <w:tr>
+        <w:tc>
+          <w:tcPr>
+            <w:tcW w:w="0" w:type="auto"/>
+            <w:hideMark/>
+          </w:tcPr>
+          <w:p>
+            <w:pPr>
+              <w:spacing w:after="160" w:line="278" w:lineRule="auto"/>
+            </w:pPr>
+            <w:r>
+              <w:rPr>
+                <w:b/>
+                <w:bCs/>
+              </w:rPr>
+              <w:t>4. Quản lý lớp học</w:t>
+            </w:r>
+          </w:p>
+        </w:tc>
+        <w:tc>
+          <w:tcPr>
+            <w:tcW w:w="0" w:type="auto"/>
+            <w:hideMark/>
+          </w:tcPr>
+          <w:p>
+            <w:pPr>
+              <w:spacing w:after="160" w:line="278" w:lineRule="auto"/>
+            </w:pPr>
+            <w:r>
+              <w:rPr>
+                <w:rFonts w:ascii="Segoe UI Symbol" w:hAnsi="Segoe UI Symbol" w:cs="Segoe UI Symbol"/>
+              </w:rPr>
+              <w:t>✔</w:t>
+            </w:r>
+            <w:r>
+              <w:t xml:space="preserve"> Tạo/Sửa/Xóa</w:t>
+            </w:r>
+          </w:p>
+        </w:tc>
+        <w:tc>
+          <w:tcPr>
+            <w:tcW w:w="0" w:type="auto"/>
+            <w:hideMark/>
+          </w:tcPr>
+          <w:p>
+            <w:pPr>
+              <w:spacing w:after="160" w:line="278" w:lineRule="auto"/>
+            </w:pPr>
+            <w:r>
+              <w:rPr>
+                <w:rFonts w:ascii="Segoe UI Symbol" w:hAnsi="Segoe UI Symbol" w:cs="Segoe UI Symbol"/>
+              </w:rPr>
+              <w:t>✔</w:t>
+            </w:r>
+            <w:r>
+              <w:t xml:space="preserve"> Xem</w:t>
+            </w:r>
+          </w:p>
+        </w:tc>
+        <w:tc>
+          <w:tcPr>
+            <w:tcW w:w="0" w:type="auto"/>
+            <w:hideMark/>
+          </w:tcPr>
+          <w:p>
+            <w:pPr>
+              <w:spacing w:after="160" w:line="278" w:lineRule="auto"/>
+            </w:pPr>
+            <w:r>
+              <w:rPr>
+                <w:rFonts w:ascii="Segoe UI Symbol" w:hAnsi="Segoe UI Symbol" w:cs="Segoe UI Symbol"/>
+              </w:rPr>
+              <w:t>✖</w:t>
+            </w:r>
+          </w:p>
+        </w:tc>
+        <w:tc>
+          <w:tcPr>
+            <w:tcW w:w="0" w:type="auto"/>
+            <w:hideMark/>
+          </w:tcPr>
+          <w:p>
+            <w:pPr>
+              <w:spacing w:after="160" w:line="278" w:lineRule="auto"/>
+            </w:pPr>
+            <w:r>
+              <w:rPr>
+                <w:rFonts w:ascii="Segoe UI Symbol" w:hAnsi="Segoe UI Symbol" w:cs="Segoe UI Symbol"/>
+              </w:rPr>
+              <w:t>✔</w:t>
+            </w:r>
+            <w:r>
+              <w:t xml:space="preserve"> Xem lớp chủ nhiệm</w:t>
+            </w:r>
+          </w:p>
+        </w:tc>
+        <w:tc>
+          <w:tcPr>
+            <w:tcW w:w="0" w:type="auto"/>
+            <w:hideMark/>
+          </w:tcPr>
+          <w:p>
+            <w:pPr>
+              <w:spacing w:after="160" w:line="278" w:lineRule="auto"/>
+            </w:pPr>
+            <w:r>
+              <w:rPr>
+                <w:rFonts w:ascii="Segoe UI Symbol" w:hAnsi="Segoe UI Symbol" w:cs="Segoe UI Symbol"/>
+              </w:rPr>
+              <w:t>✔</w:t>
+            </w:r>
+            <w:r>
+              <w:t xml:space="preserve"> Xem lớp đang dạy</w:t>
+            </w:r>
+          </w:p>
+        </w:tc>
+        <w:tc>
+          <w:tcPr>
+            <w:tcW w:w="0" w:type="auto"/>
+            <w:hideMark/>
+          </w:tcPr>
+          <w:p>
+            <w:pPr>
+              <w:spacing w:after="160" w:line="278" w:lineRule="auto"/>
+            </w:pPr>
+            <w:r>
+              <w:rPr>
+                <w:rFonts w:ascii="Segoe UI Symbol" w:hAnsi="Segoe UI Symbol" w:cs="Segoe UI Symbol"/>
+              </w:rPr>
+              <w:t>✖</w:t>
+            </w:r>
+          </w:p>
+        </w:tc>
+      </w:tr>
+      <w:tr>
+        <w:tc>
+          <w:tcPr>
+            <w:tcW w:w="0" w:type="auto"/>
+            <w:hideMark/>
+          </w:tcPr>
+          <w:p>
+            <w:pPr>
+              <w:spacing w:after="160" w:line="278" w:lineRule="auto"/>
+            </w:pPr>
+            <w:r>
+              <w:rPr>
+                <w:b/>
+                <w:bCs/>
+              </w:rPr>
+              <w:t>5. Quản lý học sinh</w:t>
+            </w:r>
+          </w:p>
+        </w:tc>
+        <w:tc>
+          <w:tcPr>
+            <w:tcW w:w="0" w:type="auto"/>
+            <w:hideMark/>
+          </w:tcPr>
+          <w:p>
+            <w:pPr>
+              <w:spacing w:after="160" w:line="278" w:lineRule="auto"/>
+            </w:pPr>
+            <w:r>
+              <w:rPr>
+                <w:rFonts w:ascii="Segoe UI Symbol" w:hAnsi="Segoe UI Symbol" w:cs="Segoe UI Symbol"/>
+              </w:rPr>
+              <w:t>✔</w:t>
+            </w:r>
+            <w:r>
+              <w:t xml:space="preserve"> Tạo/Sửa/Xóa</w:t>
+            </w:r>
+          </w:p>
+        </w:tc>
+        <w:tc>
+          <w:tcPr>
+            <w:tcW w:w="0" w:type="auto"/>
+            <w:hideMark/>
+          </w:tcPr>
+          <w:p>
+            <w:pPr>
+              <w:spacing w:after="160" w:line="278" w:lineRule="auto"/>
+            </w:pPr>
+            <w:r>
+              <w:rPr>
+                <w:rFonts w:ascii="Segoe UI Symbol" w:hAnsi="Segoe UI Symbol" w:cs="Segoe UI Symbol"/>
+              </w:rPr>
+              <w:t>✔</w:t>
+            </w:r>
+            <w:r>
+              <w:t xml:space="preserve"> Xem</w:t>
+            </w:r>
+          </w:p>
+        </w:tc>
+        <w:tc>
+          <w:tcPr>
+            <w:tcW w:w="0" w:type="auto"/>
+            <w:hideMark/>
+          </w:tcPr>
+          <w:p>
+            <w:pPr>
+              <w:spacing w:after="160" w:line="278" w:lineRule="auto"/>
+            </w:pPr>
+            <w:r>
+              <w:rPr>
+                <w:rFonts w:ascii="Segoe UI Symbol" w:hAnsi="Segoe UI Symbol" w:cs="Segoe UI Symbol"/>
+              </w:rPr>
+              <w:t>✖</w:t>
+            </w:r>
+          </w:p>
+        </w:tc>
+        <w:tc>
+          <w:tcPr>
+            <w:tcW w:w="0" w:type="auto"/>
+            <w:hideMark/>
+          </w:tcPr>
+          <w:p>
+            <w:pPr>
+              <w:spacing w:after="160" w:line="278" w:lineRule="auto"/>
+            </w:pPr>
+            <w:r>
+              <w:rPr>
+                <w:rFonts w:ascii="Segoe UI Symbol" w:hAnsi="Segoe UI Symbol" w:cs="Segoe UI Symbol"/>
+              </w:rPr>
+              <w:t>✔</w:t>
+            </w:r>
+            <w:r>
+              <w:t xml:space="preserve"> Xem lớp chủ nhiệm</w:t>
+            </w:r>
+          </w:p>
+        </w:tc>
+        <w:tc>
+          <w:tcPr>
+            <w:tcW w:w="0" w:type="auto"/>
+            <w:hideMark/>
+          </w:tcPr>
+          <w:p>
+            <w:pPr>
+              <w:spacing w:after="160" w:line="278" w:lineRule="auto"/>
+            </w:pPr>
+            <w:r>
+              <w:rPr>
+                <w:rFonts w:ascii="Segoe UI Symbol" w:hAnsi="Segoe UI Symbol" w:cs="Segoe UI Symbol"/>
+              </w:rPr>
+              <w:t>✔</w:t>
+            </w:r>
+            <w:r>
+              <w:t xml:space="preserve"> Xem HS lớp mình dạy</w:t>
+            </w:r>
+          </w:p>
+        </w:tc>
+        <w:tc>
+          <w:tcPr>
+            <w:tcW w:w="0" w:type="auto"/>
+            <w:hideMark/>
+          </w:tcPr>
+          <w:p>
+            <w:pPr>
+              <w:spacing w:after="160" w:line="278" w:lineRule="auto"/>
+            </w:pPr>
+            <w:r>
+              <w:rPr>
+                <w:rFonts w:ascii="Segoe UI Symbol" w:hAnsi="Segoe UI Symbol" w:cs="Segoe UI Symbol"/>
+              </w:rPr>
+              <w:t>✔</w:t>
+            </w:r>
+            <w:r>
+              <w:t xml:space="preserve"> Xem bản thân</w:t>
+            </w:r>
+          </w:p>
+        </w:tc>
+      </w:tr>
+      <w:tr>
+        <w:tc>
+          <w:tcPr>
+            <w:tcW w:w="0" w:type="auto"/>
+            <w:hideMark/>
+          </w:tcPr>
+          <w:p>
+            <w:pPr>
+              <w:spacing w:after="160" w:line="278" w:lineRule="auto"/>
+            </w:pPr>
+            <w:r>
+              <w:rPr>
+                <w:b/>
+                <w:bCs/>
+              </w:rPr>
+              <w:t>6. Quản lý giáo viên</w:t>
+            </w:r>
+          </w:p>
+        </w:tc>
+        <w:tc>
+          <w:tcPr>
+            <w:tcW w:w="0" w:type="auto"/>
+            <w:hideMark/>
+          </w:tcPr>
+          <w:p>
+            <w:pPr>
+              <w:spacing w:after="160" w:line="278" w:lineRule="auto"/>
+            </w:pPr>
+            <w:r>
+              <w:rPr>
+                <w:rFonts w:ascii="Segoe UI Symbol" w:hAnsi="Segoe UI Symbol" w:cs="Segoe UI Symbol"/>
+              </w:rPr>
+              <w:t>✔</w:t>
+            </w:r>
+            <w:r>
+              <w:t xml:space="preserve"> Tạo/Sửa/Xóa</w:t>
+            </w:r>
+          </w:p>
+        </w:tc>
+        <w:tc>
+          <w:tcPr>
+            <w:tcW w:w="0" w:type="auto"/>
+            <w:hideMark/>
+          </w:tcPr>
+          <w:p>
+            <w:pPr>
+              <w:spacing w:after="160" w:line="278" w:lineRule="auto"/>
+            </w:pPr>
+            <w:r>
+              <w:rPr>
+                <w:rFonts w:ascii="Segoe UI Symbol" w:hAnsi="Segoe UI Symbol" w:cs="Segoe UI Symbol"/>
+              </w:rPr>
+              <w:t>✔</w:t>
+            </w:r>
+            <w:r>
+              <w:t xml:space="preserve"> Xem</w:t>
+            </w:r>
+          </w:p>
+        </w:tc>
+        <w:tc>
+          <w:tcPr>
+            <w:tcW w:w="0" w:type="auto"/>
+            <w:hideMark/>
+          </w:tcPr>
+          <w:p>
+            <w:pPr>
+              <w:spacing w:after="160" w:line="278" w:lineRule="auto"/>
+            </w:pPr>
+            <w:r>
+              <w:rPr>
+                <w:rFonts w:ascii="Segoe UI Symbol" w:hAnsi="Segoe UI Symbol" w:cs="Segoe UI Symbol"/>
+              </w:rPr>
+              <w:t>✔</w:t>
+            </w:r>
+            <w:r>
+              <w:t xml:space="preserve"> Xem bộ môn</w:t>
+            </w:r>
+          </w:p>
+        </w:tc>
+        <w:tc>
+          <w:tcPr>
+            <w:tcW w:w="0" w:type="auto"/>
+            <w:hideMark/>
+          </w:tcPr>
+          <w:p>
+            <w:pPr>
+              <w:spacing w:after="160" w:line="278" w:lineRule="auto"/>
+            </w:pPr>
+            <w:r>
+              <w:rPr>
+                <w:rFonts w:ascii="Segoe UI Symbol" w:hAnsi="Segoe UI Symbol" w:cs="Segoe UI Symbol"/>
+              </w:rPr>
+              <w:t>✖</w:t>
+            </w:r>
+          </w:p>
+        </w:tc>
+        <w:tc>
+          <w:tcPr>
+            <w:tcW w:w="0" w:type="auto"/>
+            <w:hideMark/>
+          </w:tcPr>
+          <w:p>
+            <w:pPr>
+              <w:spacing w:after="160" w:line="278" w:lineRule="auto"/>
+            </w:pPr>
+            <w:r>
+              <w:rPr>
+                <w:rFonts w:ascii="Segoe UI Symbol" w:hAnsi="Segoe UI Symbol" w:cs="Segoe UI Symbol"/>
+              </w:rPr>
+              <w:t>✖</w:t>
+            </w:r>
+          </w:p>
+        </w:tc>
+        <w:tc>
+          <w:tcPr>
+            <w:tcW w:w="0" w:type="auto"/>
+            <w:hideMark/>
+          </w:tcPr>
+          <w:p>
+            <w:pPr>
+              <w:spacing w:after="160" w:line="278" w:lineRule="auto"/>
+            </w:pPr>
+            <w:r>
+              <w:rPr>
+                <w:rFonts w:ascii="Segoe UI Symbol" w:hAnsi="Segoe UI Symbol" w:cs="Segoe UI Symbol"/>
+              </w:rPr>
+              <w:t>✖</w:t>
+            </w:r>
+          </w:p>
+        </w:tc>
+      </w:tr>
+      <w:tr>
+        <w:tc>
+          <w:tcPr>
+            <w:tcW w:w="0" w:type="auto"/>
+            <w:hideMark/>
+          </w:tcPr>
+          <w:p>
+            <w:pPr>
+              <w:spacing w:after="160" w:line="278" w:lineRule="auto"/>
+            </w:pPr>
+            <w:r>
+              <w:rPr>
+                <w:b/>
+                <w:bCs/>
+              </w:rPr>
+              <w:t>7. Quản lý môn học</w:t>
+            </w:r>
+          </w:p>
+        </w:tc>
+        <w:tc>
+          <w:tcPr>
+            <w:tcW w:w="0" w:type="auto"/>
+            <w:hideMark/>
+          </w:tcPr>
+          <w:p>
+            <w:pPr>
+              <w:spacing w:after="160" w:line="278" w:lineRule="auto"/>
+            </w:pPr>
+            <w:r>
+              <w:rPr>
+                <w:rFonts w:ascii="Segoe UI Symbol" w:hAnsi="Segoe UI Symbol" w:cs="Segoe UI Symbol"/>
+              </w:rPr>
+              <w:t>✔</w:t>
+            </w:r>
+          </w:p>
+        </w:tc>
+        <w:tc>
+          <w:tcPr>
+            <w:tcW w:w="0" w:type="auto"/>
+            <w:hideMark/>
+          </w:tcPr>
+          <w:p>
+            <w:pPr>
+              <w:spacing w:after="160" w:line="278" w:lineRule="auto"/>
+            </w:pPr>
+            <w:r>
+              <w:rPr>
+                <w:rFonts w:ascii="Segoe UI Symbol" w:hAnsi="Segoe UI Symbol" w:cs="Segoe UI Symbol"/>
+              </w:rPr>
+              <w:t>✔</w:t>
+            </w:r>
+            <w:r>
+              <w:t xml:space="preserve"> Xem</w:t>
+            </w:r>
+          </w:p>
+        </w:tc>
+        <w:tc>
+          <w:tcPr>
+            <w:tcW w:w="0" w:type="auto"/>
+            <w:hideMark/>
+          </w:tcPr>
+          <w:p>
+            <w:pPr>
+              <w:spacing w:after="160" w:line="278" w:lineRule="auto"/>
+            </w:pPr>
+            <w:r>
+              <w:rPr>
+                <w:rFonts w:ascii="Segoe UI Symbol" w:hAnsi="Segoe UI Symbol" w:cs="Segoe UI Symbol"/>
+              </w:rPr>
+              <w:t>✔</w:t>
+            </w:r>
+            <w:r>
+              <w:t xml:space="preserve"> Quản lý môn bộ môn</w:t>
+            </w:r>
+          </w:p>
+        </w:tc>
+        <w:tc>
+          <w:tcPr>
+            <w:tcW w:w="0" w:type="auto"/>
+            <w:hideMark/>
+          </w:tcPr>
+          <w:p>
+            <w:pPr>
+              <w:spacing w:after="160" w:line="278" w:lineRule="auto"/>
+            </w:pPr>
+            <w:r>
+              <w:rPr>
+                <w:rFonts w:ascii="Segoe UI Symbol" w:hAnsi="Segoe UI Symbol" w:cs="Segoe UI Symbol"/>
+              </w:rPr>
+              <w:t>✖</w:t>
+            </w:r>
+          </w:p>
+        </w:tc>
+        <w:tc>
+          <w:tcPr>
+            <w:tcW w:w="0" w:type="auto"/>
+            <w:hideMark/>
+          </w:tcPr>
+          <w:p>
+            <w:pPr>
+              <w:spacing w:after="160" w:line="278" w:lineRule="auto"/>
+            </w:pPr>
+            <w:r>
+              <w:rPr>
+                <w:rFonts w:ascii="Segoe UI Symbol" w:hAnsi="Segoe UI Symbol" w:cs="Segoe UI Symbol"/>
+              </w:rPr>
+              <w:t>✔</w:t>
+            </w:r>
+            <w:r>
+              <w:t xml:space="preserve"> Xem môn dạy</w:t>
+            </w:r>
+          </w:p>
+        </w:tc>
+        <w:tc>
+          <w:tcPr>
+            <w:tcW w:w="0" w:type="auto"/>
+            <w:hideMark/>
+          </w:tcPr>
+          <w:p>
+            <w:pPr>
+              <w:spacing w:after="160" w:line="278" w:lineRule="auto"/>
+            </w:pPr>
+            <w:r>
+              <w:rPr>
+                <w:rFonts w:ascii="Segoe UI Symbol" w:hAnsi="Segoe UI Symbol" w:cs="Segoe UI Symbol"/>
+              </w:rPr>
+              <w:t>✖</w:t>
+            </w:r>
+          </w:p>
+        </w:tc>
+      </w:tr>
+      <w:tr>
+        <w:tc>
+          <w:tcPr>
+            <w:tcW w:w="0" w:type="auto"/>
+            <w:hideMark/>
+          </w:tcPr>
+          <w:p>
+            <w:pPr>
+              <w:spacing w:after="160" w:line="278" w:lineRule="auto"/>
+            </w:pPr>
+            <w:r>
+              <w:rPr>
+                <w:b/>
+                <w:bCs/>
+              </w:rPr>
+              <w:t>8. Phân công giảng dạy</w:t>
+            </w:r>
+          </w:p>
+        </w:tc>
+        <w:tc>
+          <w:tcPr>
+            <w:tcW w:w="0" w:type="auto"/>
+            <w:hideMark/>
+          </w:tcPr>
+          <w:p>
+            <w:pPr>
+              <w:spacing w:after="160" w:line="278" w:lineRule="auto"/>
+            </w:pPr>
+            <w:r>
+              <w:rPr>
+                <w:rFonts w:ascii="Segoe UI Symbol" w:hAnsi="Segoe UI Symbol" w:cs="Segoe UI Symbol"/>
+              </w:rPr>
+              <w:t>✔</w:t>
+            </w:r>
+            <w:r>
+              <w:t xml:space="preserve"> Tạo/Sửa</w:t>
+            </w:r>
+          </w:p>
+        </w:tc>
+        <w:tc>
+          <w:tcPr>
+            <w:tcW w:w="0" w:type="auto"/>
+            <w:hideMark/>
+          </w:tcPr>
+          <w:p>
+            <w:pPr>
+              <w:spacing w:after="160" w:line="278" w:lineRule="auto"/>
+            </w:pPr>
+            <w:r>
+              <w:rPr>
+                <w:rFonts w:ascii="Segoe UI Symbol" w:hAnsi="Segoe UI Symbol" w:cs="Segoe UI Symbol"/>
+              </w:rPr>
+              <w:t>✔</w:t>
+            </w:r>
+            <w:r>
+              <w:t xml:space="preserve"> Xem</w:t>
+            </w:r>
+          </w:p>
+        </w:tc>
+        <w:tc>
+          <w:tcPr>
+            <w:tcW w:w="0" w:type="auto"/>
+            <w:hideMark/>
+          </w:tcPr>
+          <w:p>
+            <w:pPr>
+              <w:spacing w:after="160" w:line="278" w:lineRule="auto"/>
+            </w:pPr>
+            <w:r>
+              <w:rPr>
+                <w:rFonts w:ascii="Segoe UI Symbol" w:hAnsi="Segoe UI Symbol" w:cs="Segoe UI Symbol"/>
+              </w:rPr>
+              <w:t>✔</w:t>
+            </w:r>
+            <w:r>
+              <w:t xml:space="preserve"> Xem bộ môn</w:t>
+            </w:r>
+          </w:p>
+        </w:tc>
+        <w:tc>
+          <w:tcPr>
+            <w:tcW w:w="0" w:type="auto"/>
+            <w:hideMark/>
+          </w:tcPr>
+          <w:p>
+            <w:pPr>
+              <w:spacing w:after="160" w:line="278" w:lineRule="auto"/>
+            </w:pPr>
+            <w:r>
+              <w:rPr>
+                <w:rFonts w:ascii="Segoe UI Symbol" w:hAnsi="Segoe UI Symbol" w:cs="Segoe UI Symbol"/>
+              </w:rPr>
+              <w:t>✖</w:t>
+            </w:r>
+          </w:p>
+        </w:tc>
+        <w:tc>
+          <w:tcPr>
+            <w:tcW w:w="0" w:type="auto"/>
+            <w:hideMark/>
+          </w:tcPr>
+          <w:p>
+            <w:pPr>
+              <w:spacing w:after="160" w:line="278" w:lineRule="auto"/>
+            </w:pPr>
+            <w:r>
+              <w:rPr>
+                <w:rFonts w:ascii="Segoe UI Symbol" w:hAnsi="Segoe UI Symbol" w:cs="Segoe UI Symbol"/>
+              </w:rPr>
+              <w:t>✔</w:t>
+            </w:r>
+            <w:r>
+              <w:t xml:space="preserve"> Xem phân công của mình</w:t>
+            </w:r>
+          </w:p>
+        </w:tc>
+        <w:tc>
+          <w:tcPr>
+            <w:tcW w:w="0" w:type="auto"/>
+            <w:hideMark/>
+          </w:tcPr>
+          <w:p>
+            <w:pPr>
+              <w:spacing w:after="160" w:line="278" w:lineRule="auto"/>
+            </w:pPr>
+            <w:r>
+              <w:rPr>
+                <w:rFonts w:ascii="Segoe UI Symbol" w:hAnsi="Segoe UI Symbol" w:cs="Segoe UI Symbol"/>
+              </w:rPr>
+              <w:t>✖</w:t>
+            </w:r>
+          </w:p>
+        </w:tc>
+      </w:tr>
+      <w:tr>
+        <w:tc>
+          <w:tcPr>
+            <w:tcW w:w="0" w:type="auto"/>
+            <w:hideMark/>
+          </w:tcPr>
+          <w:p>
+            <w:pPr>
+              <w:spacing w:after="160" w:line="278" w:lineRule="auto"/>
+            </w:pPr>
+            <w:r>
+              <w:rPr>
+                <w:b/>
+                <w:bCs/>
+              </w:rPr>
+              <w:t>9. Thời khóa biểu</w:t>
+            </w:r>
+          </w:p>
+        </w:tc>
+        <w:tc>
+          <w:tcPr>
+            <w:tcW w:w="0" w:type="auto"/>
+            <w:hideMark/>
+          </w:tcPr>
+          <w:p>
+            <w:pPr>
+              <w:spacing w:after="160" w:line="278" w:lineRule="auto"/>
+            </w:pPr>
+            <w:r>
+              <w:rPr>
+                <w:rFonts w:ascii="Segoe UI Symbol" w:hAnsi="Segoe UI Symbol" w:cs="Segoe UI Symbol"/>
+              </w:rPr>
+              <w:t>✔</w:t>
+            </w:r>
+            <w:r>
+              <w:t xml:space="preserve"> Tạo/Sửa</w:t>
+            </w:r>
+          </w:p>
+        </w:tc>
+        <w:tc>
+          <w:tcPr>
+            <w:tcW w:w="0" w:type="auto"/>
+            <w:hideMark/>
+          </w:tcPr>
+          <w:p>
+            <w:pPr>
+              <w:spacing w:after="160" w:line="278" w:lineRule="auto"/>
+            </w:pPr>
+            <w:r>
+              <w:rPr>
+                <w:rFonts w:ascii="Segoe UI Symbol" w:hAnsi="Segoe UI Symbol" w:cs="Segoe UI Symbol"/>
+              </w:rPr>
+              <w:t>✔</w:t>
+            </w:r>
+            <w:r>
+              <w:t xml:space="preserve"> Xem tất cả</w:t>
+            </w:r>
+          </w:p>
+        </w:tc>
+        <w:tc>
+          <w:tcPr>
+            <w:tcW w:w="0" w:type="auto"/>
+            <w:hideMark/>
+          </w:tcPr>
+          <w:p>
+            <w:pPr>
+              <w:spacing w:after="160" w:line="278" w:lineRule="auto"/>
+            </w:pPr>
+            <w:r>
+              <w:rPr>
+                <w:rFonts w:ascii="Segoe UI Symbol" w:hAnsi="Segoe UI Symbol" w:cs="Segoe UI Symbol"/>
+              </w:rPr>
+              <w:t>✔</w:t>
+            </w:r>
+            <w:r>
+              <w:t xml:space="preserve"> Xem bộ môn</w:t>
+            </w:r>
+          </w:p>
+        </w:tc>
+        <w:tc>
+          <w:tcPr>
+            <w:tcW w:w="0" w:type="auto"/>
+            <w:hideMark/>
+          </w:tcPr>
+          <w:p>
+            <w:pPr>
+              <w:spacing w:after="160" w:line="278" w:lineRule="auto"/>
+            </w:pPr>
+            <w:r>
+              <w:rPr>
+                <w:rFonts w:ascii="Segoe UI Symbol" w:hAnsi="Segoe UI Symbol" w:cs="Segoe UI Symbol"/>
+              </w:rPr>
+              <w:t>✔</w:t>
+            </w:r>
+            <w:r>
+              <w:t xml:space="preserve"> Xem lớp chủ nhiệm</w:t>
+            </w:r>
+          </w:p>
+        </w:tc>
+        <w:tc>
+          <w:tcPr>
+            <w:tcW w:w="0" w:type="auto"/>
+            <w:hideMark/>
+          </w:tcPr>
+          <w:p>
+            <w:pPr>
+              <w:spacing w:after="160" w:line="278" w:lineRule="auto"/>
+            </w:pPr>
+            <w:r>
+              <w:rPr>
+                <w:rFonts w:ascii="Segoe UI Symbol" w:hAnsi="Segoe UI Symbol" w:cs="Segoe UI Symbol"/>
+              </w:rPr>
+              <w:t>✔</w:t>
+            </w:r>
+            <w:r>
+              <w:t xml:space="preserve"> Xem lớp dạy</w:t>
+            </w:r>
+          </w:p>
+        </w:tc>
+        <w:tc>
+          <w:tcPr>
+            <w:tcW w:w="0" w:type="auto"/>
+            <w:hideMark/>
+          </w:tcPr>
+          <w:p>
+            <w:pPr>
+              <w:spacing w:after="160" w:line="278" w:lineRule="auto"/>
+            </w:pPr>
+            <w:r>
+              <w:rPr>
+                <w:rFonts w:ascii="Segoe UI Symbol" w:hAnsi="Segoe UI Symbol" w:cs="Segoe UI Symbol"/>
+              </w:rPr>
+              <w:t>✔</w:t>
+            </w:r>
+            <w:r>
+              <w:t xml:space="preserve"> Xem </w:t>
+            </w:r>
+            <w:r>
+              <w:lastRenderedPageBreak/>
+              <w:t>lớp mình</w:t>
+            </w:r>
+          </w:p>
+        </w:tc>
+      </w:tr>
+      <w:tr>
+        <w:tc>
+          <w:tcPr>
+            <w:tcW w:w="0" w:type="auto"/>
+            <w:hideMark/>
+          </w:tcPr>
+          <w:p>
+            <w:pPr>
+              <w:spacing w:after="160" w:line="278" w:lineRule="auto"/>
+            </w:pPr>
+            <w:r>
+              <w:rPr>
+                <w:b/>
+                <w:bCs/>
+              </w:rPr>
+              <w:lastRenderedPageBreak/>
+              <w:t>10. Nhập điểm môn học</w:t>
+            </w:r>
+          </w:p>
+        </w:tc>
+        <w:tc>
+          <w:tcPr>
+            <w:tcW w:w="0" w:type="auto"/>
+            <w:hideMark/>
+          </w:tcPr>
+          <w:p>
+            <w:pPr>
+              <w:spacing w:after="160" w:line="278" w:lineRule="auto"/>
+            </w:pPr>
+            <w:r>
+              <w:rPr>
+                <w:rFonts w:ascii="Segoe UI Symbol" w:hAnsi="Segoe UI Symbol" w:cs="Segoe UI Symbol"/>
+              </w:rPr>
+              <w:t>✖</w:t>
+            </w:r>
+            <w:r>
+              <w:t xml:space="preserve"> Không nhập</w:t>
+            </w:r>
+          </w:p>
+        </w:tc>
+        <w:tc>
+          <w:tcPr>
+            <w:tcW w:w="0" w:type="auto"/>
+            <w:hideMark/>
+          </w:tcPr>
+          <w:p>
+            <w:pPr>
+              <w:spacing w:after="160" w:line="278" w:lineRule="auto"/>
+            </w:pPr>
+            <w:r>
+              <w:rPr>
+                <w:rFonts w:ascii="Segoe UI Symbol" w:hAnsi="Segoe UI Symbol" w:cs="Segoe UI Symbol"/>
+              </w:rPr>
+              <w:t>✖</w:t>
+            </w:r>
+            <w:r>
+              <w:t xml:space="preserve"> Không nhập</w:t>
+            </w:r>
+          </w:p>
+        </w:tc>
+        <w:tc>
+          <w:tcPr>
+            <w:tcW w:w="0" w:type="auto"/>
+            <w:hideMark/>
+          </w:tcPr>
+          <w:p>
+            <w:pPr>
+              <w:spacing w:after="160" w:line="278" w:lineRule="auto"/>
+            </w:pPr>
+            <w:r>
+              <w:rPr>
+                <w:rFonts w:ascii="Segoe UI Symbol" w:hAnsi="Segoe UI Symbol" w:cs="Segoe UI Symbol"/>
+              </w:rPr>
+              <w:t>✖</w:t>
+            </w:r>
+          </w:p>
+        </w:tc>
+        <w:tc>
+          <w:tcPr>
+            <w:tcW w:w="0" w:type="auto"/>
+            <w:hideMark/>
+          </w:tcPr>
+          <w:p>
+            <w:pPr>
+              <w:spacing w:after="160" w:line="278" w:lineRule="auto"/>
+            </w:pPr>
+            <w:r>
+              <w:rPr>
+                <w:rFonts w:ascii="Segoe UI Symbol" w:hAnsi="Segoe UI Symbol" w:cs="Segoe UI Symbol"/>
+              </w:rPr>
+              <w:t>✖</w:t>
+            </w:r>
+          </w:p>
+        </w:tc>
+        <w:tc>
+          <w:tcPr>
+            <w:tcW w:w="0" w:type="auto"/>
+            <w:hideMark/>
+          </w:tcPr>
+          <w:p>
+            <w:pPr>
+              <w:spacing w:after="160" w:line="278" w:lineRule="auto"/>
+            </w:pPr>
+            <w:r>
+              <w:rPr>
+                <w:rFonts w:ascii="Segoe UI Symbol" w:hAnsi="Segoe UI Symbol" w:cs="Segoe UI Symbol"/>
+              </w:rPr>
+              <w:t>✔</w:t>
+            </w:r>
+            <w:r>
+              <w:t xml:space="preserve"> Nhập điểm môn mình dạy</w:t>
+            </w:r>
+          </w:p>
+        </w:tc>
+        <w:tc>
+          <w:tcPr>
+            <w:tcW w:w="0" w:type="auto"/>
+            <w:hideMark/>
+          </w:tcPr>
+          <w:p>
+            <w:pPr>
+              <w:spacing w:after="160" w:line="278" w:lineRule="auto"/>
+            </w:pPr>
+            <w:r>
+              <w:rPr>
+                <w:rFonts w:ascii="Segoe UI Symbol" w:hAnsi="Segoe UI Symbol" w:cs="Segoe UI Symbol"/>
+              </w:rPr>
+              <w:t>✖</w:t>
+            </w:r>
+          </w:p>
+        </w:tc>
+      </w:tr>
+      <w:tr>
+        <w:tc>
+          <w:tcPr>
+            <w:tcW w:w="0" w:type="auto"/>
+            <w:hideMark/>
+          </w:tcPr>
+          <w:p>
+            <w:pPr>
+              <w:spacing w:after="160" w:line="278" w:lineRule="auto"/>
+            </w:pPr>
+            <w:r>
+              <w:rPr>
+                <w:b/>
+                <w:bCs/>
+              </w:rPr>
+              <w:t>11. Xem điểm</w:t>
+            </w:r>
+          </w:p>
+        </w:tc>
+        <w:tc>
+          <w:tcPr>
+            <w:tcW w:w="0" w:type="auto"/>
+            <w:hideMark/>
+          </w:tcPr>
+          <w:p>
+            <w:pPr>
+              <w:spacing w:after="160" w:line="278" w:lineRule="auto"/>
+            </w:pPr>
+            <w:r>
+              <w:rPr>
+                <w:rFonts w:ascii="Segoe UI Symbol" w:hAnsi="Segoe UI Symbol" w:cs="Segoe UI Symbol"/>
+              </w:rPr>
+              <w:t>✔</w:t>
+            </w:r>
+            <w:r>
+              <w:t xml:space="preserve"> Xem tất cả</w:t>
+            </w:r>
+          </w:p>
+        </w:tc>
+        <w:tc>
+          <w:tcPr>
+            <w:tcW w:w="0" w:type="auto"/>
+            <w:hideMark/>
+          </w:tcPr>
+          <w:p>
+            <w:pPr>
+              <w:spacing w:after="160" w:line="278" w:lineRule="auto"/>
+            </w:pPr>
+            <w:r>
+              <w:rPr>
+                <w:rFonts w:ascii="Segoe UI Symbol" w:hAnsi="Segoe UI Symbol" w:cs="Segoe UI Symbol"/>
+              </w:rPr>
+              <w:t>✔</w:t>
+            </w:r>
+            <w:r>
+              <w:t xml:space="preserve"> Xem tất cả</w:t>
+            </w:r>
+          </w:p>
+        </w:tc>
+        <w:tc>
+          <w:tcPr>
+            <w:tcW w:w="0" w:type="auto"/>
+            <w:hideMark/>
+          </w:tcPr>
+          <w:p>
+            <w:pPr>
+              <w:spacing w:after="160" w:line="278" w:lineRule="auto"/>
+            </w:pPr>
+            <w:r>
+              <w:rPr>
+                <w:rFonts w:ascii="Segoe UI Symbol" w:hAnsi="Segoe UI Symbol" w:cs="Segoe UI Symbol"/>
+              </w:rPr>
+              <w:t>✔</w:t>
+            </w:r>
+            <w:r>
+              <w:t xml:space="preserve"> Xem môn thuộc bộ môn</w:t>
+            </w:r>
+          </w:p>
+        </w:tc>
+        <w:tc>
+          <w:tcPr>
+            <w:tcW w:w="0" w:type="auto"/>
+            <w:hideMark/>
+          </w:tcPr>
+          <w:p>
+            <w:pPr>
+              <w:spacing w:after="160" w:line="278" w:lineRule="auto"/>
+            </w:pPr>
+            <w:r>
+              <w:rPr>
+                <w:rFonts w:ascii="Segoe UI Symbol" w:hAnsi="Segoe UI Symbol" w:cs="Segoe UI Symbol"/>
+              </w:rPr>
+              <w:t>✔</w:t>
+            </w:r>
+            <w:r>
+              <w:t xml:space="preserve"> Xem lớp CN</w:t>
+            </w:r>
+          </w:p>
+        </w:tc>
+        <w:tc>
+          <w:tcPr>
+            <w:tcW w:w="0" w:type="auto"/>
+            <w:hideMark/>
+          </w:tcPr>
+          <w:p>
+            <w:pPr>
+              <w:spacing w:after="160" w:line="278" w:lineRule="auto"/>
+            </w:pPr>
+            <w:r>
+              <w:rPr>
+                <w:rFonts w:ascii="Segoe UI Symbol" w:hAnsi="Segoe UI Symbol" w:cs="Segoe UI Symbol"/>
+              </w:rPr>
+              <w:t>✔</w:t>
+            </w:r>
+            <w:r>
+              <w:t xml:space="preserve"> Xem môn dạy</w:t>
+            </w:r>
+          </w:p>
+        </w:tc>
+        <w:tc>
+          <w:tcPr>
+            <w:tcW w:w="0" w:type="auto"/>
+            <w:hideMark/>
+          </w:tcPr>
+          <w:p>
+            <w:pPr>
+              <w:spacing w:after="160" w:line="278" w:lineRule="auto"/>
+            </w:pPr>
+            <w:r>
+              <w:rPr>
+                <w:rFonts w:ascii="Segoe UI Symbol" w:hAnsi="Segoe UI Symbol" w:cs="Segoe UI Symbol"/>
+              </w:rPr>
+              <w:t>✔</w:t>
+            </w:r>
+            <w:r>
+              <w:t xml:space="preserve"> Xem điểm bản thân</w:t>
+            </w:r>
+          </w:p>
+        </w:tc>
+      </w:tr>
+      <w:tr>
+        <w:tc>
+          <w:tcPr>
+            <w:tcW w:w="0" w:type="auto"/>
+            <w:hideMark/>
+          </w:tcPr>
+          <w:p>
+            <w:pPr>
+              <w:spacing w:after="160" w:line="278" w:lineRule="auto"/>
+            </w:pPr>
+            <w:r>
+              <w:rPr>
+                <w:b/>
+                <w:bCs/>
+              </w:rPr>
+              <w:t>12. Hạnh kiểm</w:t>
+            </w:r>
+          </w:p>
+        </w:tc>
+        <w:tc>
+          <w:tcPr>
+            <w:tcW w:w="0" w:type="auto"/>
+            <w:hideMark/>
+          </w:tcPr>
+          <w:p>
+            <w:pPr>
+              <w:spacing w:after="160" w:line="278" w:lineRule="auto"/>
+            </w:pPr>
+            <w:r>
+              <w:rPr>
+                <w:rFonts w:ascii="Segoe UI Symbol" w:hAnsi="Segoe UI Symbol" w:cs="Segoe UI Symbol"/>
+              </w:rPr>
+              <w:t>✔</w:t>
+            </w:r>
+            <w:r>
+              <w:t xml:space="preserve"> Xem</w:t>
+            </w:r>
+          </w:p>
+        </w:tc>
+        <w:tc>
+          <w:tcPr>
+            <w:tcW w:w="0" w:type="auto"/>
+            <w:hideMark/>
+          </w:tcPr>
+          <w:p>
+            <w:pPr>
+              <w:spacing w:after="160" w:line="278" w:lineRule="auto"/>
+            </w:pPr>
+            <w:r>
+              <w:rPr>
+                <w:rFonts w:ascii="Segoe UI Symbol" w:hAnsi="Segoe UI Symbol" w:cs="Segoe UI Symbol"/>
+              </w:rPr>
+              <w:t>✔</w:t>
+            </w:r>
+            <w:r>
+              <w:t xml:space="preserve"> Xem</w:t>
+            </w:r>
+          </w:p>
+        </w:tc>
+        <w:tc>
+          <w:tcPr>
+            <w:tcW w:w="0" w:type="auto"/>
+            <w:hideMark/>
+          </w:tcPr>
+          <w:p>
+            <w:pPr>
+              <w:spacing w:after="160" w:line="278" w:lineRule="auto"/>
+            </w:pPr>
+            <w:r>
+              <w:rPr>
+                <w:rFonts w:ascii="Segoe UI Symbol" w:hAnsi="Segoe UI Symbol" w:cs="Segoe UI Symbol"/>
+              </w:rPr>
+              <w:t>✖</w:t>
+            </w:r>
+          </w:p>
+        </w:tc>
+        <w:tc>
+          <w:tcPr>
+            <w:tcW w:w="0" w:type="auto"/>
+            <w:hideMark/>
+          </w:tcPr>
+          <w:p>
+            <w:pPr>
+              <w:spacing w:after="160" w:line="278" w:lineRule="auto"/>
+            </w:pPr>
+            <w:r>
+              <w:rPr>
+                <w:rFonts w:ascii="Segoe UI Symbol" w:hAnsi="Segoe UI Symbol" w:cs="Segoe UI Symbol"/>
+              </w:rPr>
+              <w:t>✔</w:t>
+            </w:r>
+            <w:r>
+              <w:t xml:space="preserve"> Nhập hạnh kiểm lớp CN</w:t>
+            </w:r>
+          </w:p>
+        </w:tc>
+        <w:tc>
+          <w:tcPr>
+            <w:tcW w:w="0" w:type="auto"/>
+            <w:hideMark/>
+          </w:tcPr>
+          <w:p>
+            <w:pPr>
+              <w:spacing w:after="160" w:line="278" w:lineRule="auto"/>
+            </w:pPr>
+            <w:r>
+              <w:rPr>
+                <w:rFonts w:ascii="Segoe UI Symbol" w:hAnsi="Segoe UI Symbol" w:cs="Segoe UI Symbol"/>
+              </w:rPr>
+              <w:t>✖</w:t>
+            </w:r>
+          </w:p>
+        </w:tc>
+        <w:tc>
+          <w:tcPr>
+            <w:tcW w:w="0" w:type="auto"/>
+            <w:hideMark/>
+          </w:tcPr>
+          <w:p>
+            <w:pPr>
+              <w:spacing w:after="160" w:line="278" w:lineRule="auto"/>
+            </w:pPr>
+            <w:r>
+              <w:rPr>
+                <w:rFonts w:ascii="Segoe UI Symbol" w:hAnsi="Segoe UI Symbol" w:cs="Segoe UI Symbol"/>
+              </w:rPr>
+              <w:t>✔</w:t>
+            </w:r>
+            <w:r>
+              <w:t xml:space="preserve"> Xem</w:t>
+            </w:r>
+          </w:p>
+        </w:tc>
+      </w:tr>
+      <w:tr>
+        <w:tc>
+          <w:tcPr>
+            <w:tcW w:w="0" w:type="auto"/>
+            <w:hideMark/>
+          </w:tcPr>
+          <w:p>
+            <w:pPr>
+              <w:spacing w:after="160" w:line="278" w:lineRule="auto"/>
+            </w:pPr>
+            <w:r>
+              <w:rPr>
+                <w:b/>
+                <w:bCs/>
+              </w:rPr>
+              <w:t>13. Quản lý kỳ thi</w:t>
+            </w:r>
+          </w:p>
+        </w:tc>
+        <w:tc>
+          <w:tcPr>
+            <w:tcW w:w="0" w:type="auto"/>
+            <w:hideMark/>
+          </w:tcPr>
+          <w:p>
+            <w:pPr>
+              <w:spacing w:after="160" w:line="278" w:lineRule="auto"/>
+            </w:pPr>
+            <w:r>
+              <w:rPr>
+                <w:rFonts w:ascii="Segoe UI Symbol" w:hAnsi="Segoe UI Symbol" w:cs="Segoe UI Symbol"/>
+              </w:rPr>
+              <w:t>✔</w:t>
+            </w:r>
+            <w:r>
+              <w:t xml:space="preserve"> Tạo/Sửa/Xóa</w:t>
+            </w:r>
+          </w:p>
+        </w:tc>
+        <w:tc>
+          <w:tcPr>
+            <w:tcW w:w="0" w:type="auto"/>
+            <w:hideMark/>
+          </w:tcPr>
+          <w:p>
+            <w:pPr>
+              <w:spacing w:after="160" w:line="278" w:lineRule="auto"/>
+            </w:pPr>
+            <w:r>
+              <w:rPr>
+                <w:rFonts w:ascii="Segoe UI Symbol" w:hAnsi="Segoe UI Symbol" w:cs="Segoe UI Symbol"/>
+              </w:rPr>
+              <w:t>✔</w:t>
+            </w:r>
+            <w:r>
+              <w:t xml:space="preserve"> Xem</w:t>
+            </w:r>
+          </w:p>
+        </w:tc>
+        <w:tc>
+          <w:tcPr>
+            <w:tcW w:w="0" w:type="auto"/>
+            <w:hideMark/>
+          </w:tcPr>
+          <w:p>
+            <w:pPr>
+              <w:spacing w:after="160" w:line="278" w:lineRule="auto"/>
+            </w:pPr>
+            <w:r>
+              <w:rPr>
+                <w:rFonts w:ascii="Segoe UI Symbol" w:hAnsi="Segoe UI Symbol" w:cs="Segoe UI Symbol"/>
+              </w:rPr>
+              <w:t>✔</w:t>
+            </w:r>
+            <w:r>
+              <w:t xml:space="preserve"> Xem môn thuộc bộ môn</w:t>
+            </w:r>
+          </w:p>
+        </w:tc>
+        <w:tc>
+          <w:tcPr>
+            <w:tcW w:w="0" w:type="auto"/>
+            <w:hideMark/>
+          </w:tcPr>
+          <w:p>
+            <w:pPr>
+              <w:spacing w:after="160" w:line="278" w:lineRule="auto"/>
+            </w:pPr>
+            <w:r>
+              <w:rPr>
+                <w:rFonts w:ascii="Segoe UI Symbol" w:hAnsi="Segoe UI Symbol" w:cs="Segoe UI Symbol"/>
+              </w:rPr>
+              <w:t>✔</w:t>
+            </w:r>
+            <w:r>
+              <w:t xml:space="preserve"> Xem lớp CN</w:t>
+            </w:r>
+          </w:p>
+        </w:tc>
+        <w:tc>
+          <w:tcPr>
+            <w:tcW w:w="0" w:type="auto"/>
+            <w:hideMark/>
+          </w:tcPr>
+          <w:p>
+            <w:pPr>
+              <w:spacing w:after="160" w:line="278" w:lineRule="auto"/>
+            </w:pPr>
+            <w:r>
+              <w:rPr>
+                <w:rFonts w:ascii="Segoe UI Symbol" w:hAnsi="Segoe UI Symbol" w:cs="Segoe UI Symbol"/>
+              </w:rPr>
+              <w:t>✔</w:t>
+            </w:r>
+            <w:r>
+              <w:t xml:space="preserve"> Xem môn mình dạy</w:t>
+            </w:r>
+          </w:p>
+        </w:tc>
+        <w:tc>
+          <w:tcPr>
+            <w:tcW w:w="0" w:type="auto"/>
+            <w:hideMark/>
+          </w:tcPr>
+          <w:p>
+            <w:pPr>
+              <w:spacing w:after="160" w:line="278" w:lineRule="auto"/>
+            </w:pPr>
+            <w:r>
+              <w:rPr>
+                <w:rFonts w:ascii="Segoe UI Symbol" w:hAnsi="Segoe UI Symbol" w:cs="Segoe UI Symbol"/>
+              </w:rPr>
+              <w:t>✔</w:t>
+            </w:r>
+            <w:r>
+              <w:t xml:space="preserve"> Xem</w:t>
+            </w:r>
+          </w:p>
+        </w:tc>
+      </w:tr>
+      <w:tr>
+        <w:tc>
+          <w:tcPr>
+            <w:tcW w:w="0" w:type="auto"/>
+            <w:hideMark/>
+          </w:tcPr>
+          <w:p>
+            <w:pPr>
+              <w:spacing w:after="160" w:line="278" w:lineRule="auto"/>
+            </w:pPr>
+            <w:r>
+              <w:rPr>
+                <w:b/>
+                <w:bCs/>
+              </w:rPr>
+              <w:t>14. Tạo lịch thi (auto)</w:t>
+            </w:r>
+          </w:p>
+        </w:tc>
+        <w:tc>
+          <w:tcPr>
+            <w:tcW w:w="0" w:type="auto"/>
+            <w:hideMark/>
+          </w:tcPr>
+          <w:p>
+            <w:pPr>
+              <w:spacing w:after="160" w:line="278" w:lineRule="auto"/>
+            </w:pPr>
+            <w:r>
+              <w:rPr>
+                <w:rFonts w:ascii="Segoe UI Symbol" w:hAnsi="Segoe UI Symbol" w:cs="Segoe UI Symbol"/>
+              </w:rPr>
+              <w:t>✔</w:t>
+            </w:r>
+          </w:p>
+        </w:tc>
+        <w:tc>
+          <w:tcPr>
+            <w:tcW w:w="0" w:type="auto"/>
+            <w:hideMark/>
+          </w:tcPr>
+          <w:p>
+            <w:pPr>
+              <w:spacing w:after="160" w:line="278" w:lineRule="auto"/>
+            </w:pPr>
+            <w:r>
+              <w:rPr>
+                <w:rFonts w:ascii="Segoe UI Symbol" w:hAnsi="Segoe UI Symbol" w:cs="Segoe UI Symbol"/>
+              </w:rPr>
+              <w:t>✖</w:t>
+            </w:r>
+          </w:p>
+        </w:tc>
+        <w:tc>
+          <w:tcPr>
+            <w:tcW w:w="0" w:type="auto"/>
+            <w:hideMark/>
+          </w:tcPr>
+          <w:p>
+            <w:pPr>
+              <w:spacing w:after="160" w:line="278" w:lineRule="auto"/>
+            </w:pPr>
+            <w:r>
+              <w:rPr>
+                <w:rFonts w:ascii="Segoe UI Symbol" w:hAnsi="Segoe UI Symbol" w:cs="Segoe UI Symbol"/>
+              </w:rPr>
+              <w:t>✖</w:t>
+            </w:r>
+          </w:p>
+        </w:tc>
+        <w:tc>
+          <w:tcPr>
+            <w:tcW w:w="0" w:type="auto"/>
+            <w:hideMark/>
+          </w:tcPr>
+          <w:p>
+            <w:pPr>
+              <w:spacing w:after="160" w:line="278" w:lineRule="auto"/>
+            </w:pPr>
+            <w:r>
+              <w:rPr>
+                <w:rFonts w:ascii="Segoe UI Symbol" w:hAnsi="Segoe UI Symbol" w:cs="Segoe UI Symbol"/>
+              </w:rPr>
+              <w:t>✖</w:t>
+            </w:r>
+          </w:p>
+        </w:tc>
+        <w:tc>
+          <w:tcPr>
+            <w:tcW w:w="0" w:type="auto"/>
+            <w:hideMark/>
+          </w:tcPr>
+          <w:p>
+            <w:pPr>
+              <w:spacing w:after="160" w:line="278" w:lineRule="auto"/>
+            </w:pPr>
+            <w:r>
+              <w:rPr>
+                <w:rFonts w:ascii="Segoe UI Symbol" w:hAnsi="Segoe UI Symbol" w:cs="Segoe UI Symbol"/>
+              </w:rPr>
+              <w:t>✖</w:t>
+            </w:r>
+          </w:p>
+        </w:tc>
+        <w:tc>
+          <w:tcPr>
+            <w:tcW w:w="0" w:type="auto"/>
+            <w:hideMark/>
+          </w:tcPr>
+          <w:p>
+            <w:pPr>
+              <w:spacing w:after="160" w:line="278" w:lineRule="auto"/>
+            </w:pPr>
+            <w:r>
+              <w:rPr>
+                <w:rFonts w:ascii="Segoe UI Symbol" w:hAnsi="Segoe UI Symbol" w:cs="Segoe UI Symbol"/>
+              </w:rPr>
+              <w:t>✖</w:t>
+            </w:r>
+          </w:p>
+        </w:tc>
+      </w:tr>
+      <w:tr>
+        <w:tc>
+          <w:tcPr>
+            <w:tcW w:w="0" w:type="auto"/>
+            <w:hideMark/>
+          </w:tcPr>
+          <w:p>
+            <w:pPr>
+              <w:spacing w:after="160" w:line="278" w:lineRule="auto"/>
+            </w:pPr>
+            <w:r>
+              <w:rPr>
+                <w:b/>
+                <w:bCs/>
+              </w:rPr>
+              <w:t>15. Phân phòng thi (auto)</w:t>
+            </w:r>
+          </w:p>
+        </w:tc>
+        <w:tc>
+          <w:tcPr>
+            <w:tcW w:w="0" w:type="auto"/>
+            <w:hideMark/>
+          </w:tcPr>
+          <w:p>
+            <w:pPr>
+              <w:spacing w:after="160" w:line="278" w:lineRule="auto"/>
+            </w:pPr>
+            <w:r>
+              <w:rPr>
+                <w:rFonts w:ascii="Segoe UI Symbol" w:hAnsi="Segoe UI Symbol" w:cs="Segoe UI Symbol"/>
+              </w:rPr>
+              <w:t>✔</w:t>
+            </w:r>
+          </w:p>
+        </w:tc>
+        <w:tc>
+          <w:tcPr>
+            <w:tcW w:w="0" w:type="auto"/>
+            <w:hideMark/>
+          </w:tcPr>
+          <w:p>
+            <w:pPr>
+              <w:spacing w:after="160" w:line="278" w:lineRule="auto"/>
+            </w:pPr>
+            <w:r>
+              <w:rPr>
+                <w:rFonts w:ascii="Segoe UI Symbol" w:hAnsi="Segoe UI Symbol" w:cs="Segoe UI Symbol"/>
+              </w:rPr>
+              <w:t>✔</w:t>
+            </w:r>
+            <w:r>
+              <w:t xml:space="preserve"> Xem</w:t>
+            </w:r>
+          </w:p>
+        </w:tc>
+        <w:tc>
+          <w:tcPr>
+            <w:tcW w:w="0" w:type="auto"/>
+            <w:hideMark/>
+          </w:tcPr>
+          <w:p>
+            <w:pPr>
+              <w:spacing w:after="160" w:line="278" w:lineRule="auto"/>
+            </w:pPr>
+            <w:r>
+              <w:rPr>
+                <w:rFonts w:ascii="Segoe UI Symbol" w:hAnsi="Segoe UI Symbol" w:cs="Segoe UI Symbol"/>
+              </w:rPr>
+              <w:t>✖</w:t>
+            </w:r>
+          </w:p>
+        </w:tc>
+        <w:tc>
+          <w:tcPr>
+            <w:tcW w:w="0" w:type="auto"/>
+            <w:hideMark/>
+          </w:tcPr>
+          <w:p>
+            <w:pPr>
+              <w:spacing w:after="160" w:line="278" w:lineRule="auto"/>
+            </w:pPr>
+            <w:r>
+              <w:rPr>
+                <w:rFonts w:ascii="Segoe UI Symbol" w:hAnsi="Segoe UI Symbol" w:cs="Segoe UI Symbol"/>
+              </w:rPr>
+              <w:t>✖</w:t>
+            </w:r>
+          </w:p>
+        </w:tc>
+        <w:tc>
+          <w:tcPr>
+            <w:tcW w:w="0" w:type="auto"/>
+            <w:hideMark/>
+          </w:tcPr>
+          <w:p>
+            <w:pPr>
+              <w:spacing w:after="160" w:line="278" w:lineRule="auto"/>
+            </w:pPr>
+            <w:r>
+              <w:rPr>
+                <w:rFonts w:ascii="Segoe UI Symbol" w:hAnsi="Segoe UI Symbol" w:cs="Segoe UI Symbol"/>
+              </w:rPr>
+              <w:t>✖</w:t>
+            </w:r>
+          </w:p>
+        </w:tc>
+        <w:tc>
+          <w:tcPr>
+            <w:tcW w:w="0" w:type="auto"/>
+            <w:hideMark/>
+          </w:tcPr>
+          <w:p>
+            <w:pPr>
+              <w:spacing w:after="160" w:line="278" w:lineRule="auto"/>
+            </w:pPr>
+            <w:r>
+              <w:rPr>
+                <w:rFonts w:ascii="Segoe UI Symbol" w:hAnsi="Segoe UI Symbol" w:cs="Segoe UI Symbol"/>
+              </w:rPr>
+              <w:t>✔</w:t>
+            </w:r>
+            <w:r>
+              <w:t xml:space="preserve"> Xem phòng của mình</w:t>
+            </w:r>
+          </w:p>
+        </w:tc>
+      </w:tr>
+      <w:tr>
+        <w:tc>
+          <w:tcPr>
+            <w:tcW w:w="0" w:type="auto"/>
+            <w:hideMark/>
+          </w:tcPr>
+          <w:p>
+            <w:pPr>
+              <w:spacing w:after="160" w:line="278" w:lineRule="auto"/>
+            </w:pPr>
+            <w:r>
+              <w:rPr>
+                <w:b/>
+                <w:bCs/>
+              </w:rPr>
+              <w:t>16. Nhập điểm thi</w:t>
+            </w:r>
+          </w:p>
+        </w:tc>
+        <w:tc>
+          <w:tcPr>
+            <w:tcW w:w="0" w:type="auto"/>
+            <w:hideMark/>
+          </w:tcPr>
+          <w:p>
+            <w:pPr>
+              <w:spacing w:after="160" w:line="278" w:lineRule="auto"/>
+            </w:pPr>
+            <w:r>
+              <w:rPr>
+                <w:rFonts w:ascii="Segoe UI Symbol" w:hAnsi="Segoe UI Symbol" w:cs="Segoe UI Symbol"/>
+              </w:rPr>
+              <w:t>✖</w:t>
+            </w:r>
+          </w:p>
+        </w:tc>
+        <w:tc>
+          <w:tcPr>
+            <w:tcW w:w="0" w:type="auto"/>
+            <w:hideMark/>
+          </w:tcPr>
+          <w:p>
+            <w:pPr>
+              <w:spacing w:after="160" w:line="278" w:lineRule="auto"/>
+            </w:pPr>
+            <w:r>
+              <w:rPr>
+                <w:rFonts w:ascii="Segoe UI Symbol" w:hAnsi="Segoe UI Symbol" w:cs="Segoe UI Symbol"/>
+              </w:rPr>
+              <w:t>✖</w:t>
+            </w:r>
+          </w:p>
+        </w:tc>
+        <w:tc>
+          <w:tcPr>
+            <w:tcW w:w="0" w:type="auto"/>
+            <w:hideMark/>
+          </w:tcPr>
+          <w:p>
+            <w:pPr>
+              <w:spacing w:after="160" w:line="278" w:lineRule="auto"/>
+            </w:pPr>
+            <w:r>
+              <w:rPr>
+                <w:rFonts w:ascii="Segoe UI Symbol" w:hAnsi="Segoe UI Symbol" w:cs="Segoe UI Symbol"/>
+              </w:rPr>
+              <w:t>✖</w:t>
+            </w:r>
+          </w:p>
+        </w:tc>
+        <w:tc>
+          <w:tcPr>
+            <w:tcW w:w="0" w:type="auto"/>
+            <w:hideMark/>
+          </w:tcPr>
+          <w:p>
+            <w:pPr>
+              <w:spacing w:after="160" w:line="278" w:lineRule="auto"/>
+            </w:pPr>
+            <w:r>
+              <w:rPr>
+                <w:rFonts w:ascii="Segoe UI Symbol" w:hAnsi="Segoe UI Symbol" w:cs="Segoe UI Symbol"/>
+              </w:rPr>
+              <w:t>✖</w:t>
+            </w:r>
+          </w:p>
+        </w:tc>
+        <w:tc>
+          <w:tcPr>
+            <w:tcW w:w="0" w:type="auto"/>
+            <w:hideMark/>
+          </w:tcPr>
+          <w:p>
+            <w:pPr>
+              <w:spacing w:after="160" w:line="278" w:lineRule="auto"/>
+            </w:pPr>
+            <w:r>
+              <w:rPr>
+                <w:rFonts w:ascii="Segoe UI Symbol" w:hAnsi="Segoe UI Symbol" w:cs="Segoe UI Symbol"/>
+              </w:rPr>
+              <w:t>✔</w:t>
+            </w:r>
+            <w:r>
+              <w:t xml:space="preserve"> Nhập môn mình dạy</w:t>
+            </w:r>
+          </w:p>
+        </w:tc>
+        <w:tc>
+          <w:tcPr>
+            <w:tcW w:w="0" w:type="auto"/>
+            <w:hideMark/>
+          </w:tcPr>
+          <w:p>
+            <w:pPr>
+              <w:spacing w:after="160" w:line="278" w:lineRule="auto"/>
+            </w:pPr>
+            <w:r>
+              <w:rPr>
+                <w:rFonts w:ascii="Segoe UI Symbol" w:hAnsi="Segoe UI Symbol" w:cs="Segoe UI Symbol"/>
+              </w:rPr>
+              <w:t>✖</w:t>
+            </w:r>
+          </w:p>
+        </w:tc>
+      </w:tr>
+      <w:tr>
+        <w:tc>
+          <w:tcPr>
+            <w:tcW w:w="0" w:type="auto"/>
+            <w:hideMark/>
+          </w:tcPr>
+          <w:p>
+            <w:pPr>
+              <w:spacing w:after="160" w:line="278" w:lineRule="auto"/>
+            </w:pPr>
+            <w:r>
+              <w:rPr>
+                <w:b/>
+                <w:bCs/>
+              </w:rPr>
+              <w:t>17. In phiếu báo danh</w:t>
+            </w:r>
+          </w:p>
+        </w:tc>
+        <w:tc>
+          <w:tcPr>
+            <w:tcW w:w="0" w:type="auto"/>
+            <w:hideMark/>
+          </w:tcPr>
+          <w:p>
+            <w:pPr>
+              <w:spacing w:after="160" w:line="278" w:lineRule="auto"/>
+            </w:pPr>
+            <w:r>
+              <w:rPr>
+                <w:rFonts w:ascii="Segoe UI Symbol" w:hAnsi="Segoe UI Symbol" w:cs="Segoe UI Symbol"/>
+              </w:rPr>
+              <w:t>✔</w:t>
+            </w:r>
+          </w:p>
+        </w:tc>
+        <w:tc>
+          <w:tcPr>
+            <w:tcW w:w="0" w:type="auto"/>
+            <w:hideMark/>
+          </w:tcPr>
+          <w:p>
+            <w:pPr>
+              <w:spacing w:after="160" w:line="278" w:lineRule="auto"/>
+            </w:pPr>
+            <w:r>
+              <w:rPr>
+                <w:rFonts w:ascii="Segoe UI Symbol" w:hAnsi="Segoe UI Symbol" w:cs="Segoe UI Symbol"/>
+              </w:rPr>
+              <w:t>✔</w:t>
+            </w:r>
+          </w:p>
+        </w:tc>
+        <w:tc>
+          <w:tcPr>
+            <w:tcW w:w="0" w:type="auto"/>
+            <w:hideMark/>
+          </w:tcPr>
+          <w:p>
+            <w:pPr>
+              <w:spacing w:after="160" w:line="278" w:lineRule="auto"/>
+            </w:pPr>
+            <w:r>
+              <w:rPr>
+                <w:rFonts w:ascii="Segoe UI Symbol" w:hAnsi="Segoe UI Symbol" w:cs="Segoe UI Symbol"/>
+              </w:rPr>
+              <w:t>✖</w:t>
+            </w:r>
+          </w:p>
+        </w:tc>
+        <w:tc>
+          <w:tcPr>
+            <w:tcW w:w="0" w:type="auto"/>
+            <w:hideMark/>
+          </w:tcPr>
+          <w:p>
+            <w:pPr>
+              <w:spacing w:after="160" w:line="278" w:lineRule="auto"/>
+            </w:pPr>
+            <w:r>
+              <w:rPr>
+                <w:rFonts w:ascii="Segoe UI Symbol" w:hAnsi="Segoe UI Symbol" w:cs="Segoe UI Symbol"/>
+              </w:rPr>
+              <w:t>✔</w:t>
+            </w:r>
+            <w:r>
+              <w:t xml:space="preserve"> Xem lớp CN</w:t>
+            </w:r>
+          </w:p>
+        </w:tc>
+        <w:tc>
+          <w:tcPr>
+            <w:tcW w:w="0" w:type="auto"/>
+            <w:hideMark/>
+          </w:tcPr>
+          <w:p>
+            <w:pPr>
+              <w:spacing w:after="160" w:line="278" w:lineRule="auto"/>
+            </w:pPr>
+            <w:r>
+              <w:rPr>
+                <w:rFonts w:ascii="Segoe UI Symbol" w:hAnsi="Segoe UI Symbol" w:cs="Segoe UI Symbol"/>
+              </w:rPr>
+              <w:t>✔</w:t>
+            </w:r>
+            <w:r>
+              <w:t xml:space="preserve"> Xem môn dạy</w:t>
+            </w:r>
+          </w:p>
+        </w:tc>
+        <w:tc>
+          <w:tcPr>
+            <w:tcW w:w="0" w:type="auto"/>
+            <w:hideMark/>
+          </w:tcPr>
+          <w:p>
+            <w:pPr>
+              <w:spacing w:after="160" w:line="278" w:lineRule="auto"/>
+            </w:pPr>
+            <w:r>
+              <w:rPr>
+                <w:rFonts w:ascii="Segoe UI Symbol" w:hAnsi="Segoe UI Symbol" w:cs="Segoe UI Symbol"/>
+              </w:rPr>
+              <w:t>✔</w:t>
+            </w:r>
+            <w:r>
+              <w:t xml:space="preserve"> Xem bản thân</w:t>
+            </w:r>
+          </w:p>
+        </w:tc>
+      </w:tr>
+      <w:tr>
+        <w:tc>
+          <w:tcPr>
+            <w:tcW w:w="0" w:type="auto"/>
+            <w:hideMark/>
+          </w:tcPr>
+          <w:p>
+            <w:pPr>
+              <w:spacing w:after="160" w:line="278" w:lineRule="auto"/>
+            </w:pPr>
+            <w:r>
+              <w:rPr>
+                <w:b/>
+                <w:bCs/>
+              </w:rPr>
+              <w:lastRenderedPageBreak/>
+              <w:t>18. Quản lý phòng học</w:t>
+            </w:r>
+          </w:p>
+        </w:tc>
+        <w:tc>
+          <w:tcPr>
+            <w:tcW w:w="0" w:type="auto"/>
+            <w:hideMark/>
+          </w:tcPr>
+          <w:p>
+            <w:pPr>
+              <w:spacing w:after="160" w:line="278" w:lineRule="auto"/>
+            </w:pPr>
+            <w:r>
+              <w:rPr>
+                <w:rFonts w:ascii="Segoe UI Symbol" w:hAnsi="Segoe UI Symbol" w:cs="Segoe UI Symbol"/>
+              </w:rPr>
+              <w:t>✔</w:t>
+            </w:r>
+            <w:r>
+              <w:t xml:space="preserve"> Tạo/Sửa/Xóa</w:t>
+            </w:r>
+          </w:p>
+        </w:tc>
+        <w:tc>
+          <w:tcPr>
+            <w:tcW w:w="0" w:type="auto"/>
+            <w:hideMark/>
+          </w:tcPr>
+          <w:p>
+            <w:pPr>
+              <w:spacing w:after="160" w:line="278" w:lineRule="auto"/>
+            </w:pPr>
+            <w:r>
+              <w:rPr>
+                <w:rFonts w:ascii="Segoe UI Symbol" w:hAnsi="Segoe UI Symbol" w:cs="Segoe UI Symbol"/>
+              </w:rPr>
+              <w:t>✔</w:t>
+            </w:r>
+            <w:r>
+              <w:t xml:space="preserve"> Xem</w:t>
+            </w:r>
+          </w:p>
+        </w:tc>
+        <w:tc>
+          <w:tcPr>
+            <w:tcW w:w="0" w:type="auto"/>
+            <w:hideMark/>
+          </w:tcPr>
+          <w:p>
+            <w:pPr>
+              <w:spacing w:after="160" w:line="278" w:lineRule="auto"/>
+            </w:pPr>
+            <w:r>
+              <w:rPr>
+                <w:rFonts w:ascii="Segoe UI Symbol" w:hAnsi="Segoe UI Symbol" w:cs="Segoe UI Symbol"/>
+              </w:rPr>
+              <w:t>✖</w:t>
+            </w:r>
+          </w:p>
+        </w:tc>
+        <w:tc>
+          <w:tcPr>
+            <w:tcW w:w="0" w:type="auto"/>
+            <w:hideMark/>
+          </w:tcPr>
+          <w:p>
+            <w:pPr>
+              <w:spacing w:after="160" w:line="278" w:lineRule="auto"/>
+            </w:pPr>
+            <w:r>
+              <w:rPr>
+                <w:rFonts w:ascii="Segoe UI Symbol" w:hAnsi="Segoe UI Symbol" w:cs="Segoe UI Symbol"/>
+              </w:rPr>
+              <w:t>✖</w:t>
+            </w:r>
+          </w:p>
+        </w:tc>
+        <w:tc>
+          <w:tcPr>
+            <w:tcW w:w="0" w:type="auto"/>
+            <w:hideMark/>
+          </w:tcPr>
+          <w:p>
+            <w:pPr>
+              <w:spacing w:after="160" w:line="278" w:lineRule="auto"/>
+            </w:pPr>
+            <w:r>
+              <w:rPr>
+                <w:rFonts w:ascii="Segoe UI Symbol" w:hAnsi="Segoe UI Symbol" w:cs="Segoe UI Symbol"/>
+              </w:rPr>
+              <w:t>✖</w:t>
+            </w:r>
+          </w:p>
+        </w:tc>
+        <w:tc>
+          <w:tcPr>
+            <w:tcW w:w="0" w:type="auto"/>
+            <w:hideMark/>
+          </w:tcPr>
+          <w:p>
+            <w:pPr>
+              <w:spacing w:after="160" w:line="278" w:lineRule="auto"/>
+            </w:pPr>
+            <w:r>
+              <w:rPr>
+                <w:rFonts w:ascii="Segoe UI Symbol" w:hAnsi="Segoe UI Symbol" w:cs="Segoe UI Symbol"/>
+              </w:rPr>
+              <w:t>✖</w:t>
+            </w:r>
+          </w:p>
+        </w:tc>
+      </w:tr>
+      <w:tr>
+        <w:tc>
+          <w:tcPr>
+            <w:tcW w:w="0" w:type="auto"/>
+            <w:hideMark/>
+          </w:tcPr>
+          <w:p>
+            <w:pPr>
+              <w:spacing w:after="160" w:line="278" w:lineRule="auto"/>
+            </w:pPr>
+            <w:r>
+              <w:rPr>
+                <w:b/>
+                <w:bCs/>
+              </w:rPr>
+              <w:t>19. Quản lý phòng thi</w:t>
+            </w:r>
+          </w:p>
+        </w:tc>
+        <w:tc>
+          <w:tcPr>
+            <w:tcW w:w="0" w:type="auto"/>
+            <w:hideMark/>
+          </w:tcPr>
+          <w:p>
+            <w:pPr>
+              <w:spacing w:after="160" w:line="278" w:lineRule="auto"/>
+            </w:pPr>
+            <w:r>
+              <w:rPr>
+                <w:rFonts w:ascii="Segoe UI Symbol" w:hAnsi="Segoe UI Symbol" w:cs="Segoe UI Symbol"/>
+              </w:rPr>
+              <w:t>✔</w:t>
+            </w:r>
+          </w:p>
+        </w:tc>
+        <w:tc>
+          <w:tcPr>
+            <w:tcW w:w="0" w:type="auto"/>
+            <w:hideMark/>
+          </w:tcPr>
+          <w:p>
+            <w:pPr>
+              <w:spacing w:after="160" w:line="278" w:lineRule="auto"/>
+            </w:pPr>
+            <w:r>
+              <w:rPr>
+                <w:rFonts w:ascii="Segoe UI Symbol" w:hAnsi="Segoe UI Symbol" w:cs="Segoe UI Symbol"/>
+              </w:rPr>
+              <w:t>✔</w:t>
+            </w:r>
+            <w:r>
+              <w:t xml:space="preserve"> Xem</w:t>
+            </w:r>
+          </w:p>
+        </w:tc>
+        <w:tc>
+          <w:tcPr>
+            <w:tcW w:w="0" w:type="auto"/>
+            <w:hideMark/>
+          </w:tcPr>
+          <w:p>
+            <w:pPr>
+              <w:spacing w:after="160" w:line="278" w:lineRule="auto"/>
+            </w:pPr>
+            <w:r>
+              <w:rPr>
+                <w:rFonts w:ascii="Segoe UI Symbol" w:hAnsi="Segoe UI Symbol" w:cs="Segoe UI Symbol"/>
+              </w:rPr>
+              <w:t>✖</w:t>
+            </w:r>
+          </w:p>
+        </w:tc>
+        <w:tc>
+          <w:tcPr>
+            <w:tcW w:w="0" w:type="auto"/>
+            <w:hideMark/>
+          </w:tcPr>
+          <w:p>
+            <w:pPr>
+              <w:spacing w:after="160" w:line="278" w:lineRule="auto"/>
+            </w:pPr>
+            <w:r>
+              <w:rPr>
+                <w:rFonts w:ascii="Segoe UI Symbol" w:hAnsi="Segoe UI Symbol" w:cs="Segoe UI Symbol"/>
+              </w:rPr>
+              <w:t>✖</w:t>
+            </w:r>
+          </w:p>
+        </w:tc>
+        <w:tc>
+          <w:tcPr>
+            <w:tcW w:w="0" w:type="auto"/>
+            <w:hideMark/>
+          </w:tcPr>
+          <w:p>
+            <w:pPr>
+              <w:spacing w:after="160" w:line="278" w:lineRule="auto"/>
+            </w:pPr>
+            <w:r>
+              <w:rPr>
+                <w:rFonts w:ascii="Segoe UI Symbol" w:hAnsi="Segoe UI Symbol" w:cs="Segoe UI Symbol"/>
+              </w:rPr>
+              <w:t>✖</w:t>
+            </w:r>
+          </w:p>
+        </w:tc>
+        <w:tc>
+          <w:tcPr>
+            <w:tcW w:w="0" w:type="auto"/>
+            <w:hideMark/>
+          </w:tcPr>
+          <w:p>
+            <w:pPr>
+              <w:spacing w:after="160" w:line="278" w:lineRule="auto"/>
+            </w:pPr>
+            <w:r>
+              <w:rPr>
+                <w:rFonts w:ascii="Segoe UI Symbol" w:hAnsi="Segoe UI Symbol" w:cs="Segoe UI Symbol"/>
+              </w:rPr>
+              <w:t>✖</w:t>
+            </w:r>
+          </w:p>
+        </w:tc>
+      </w:tr>
+      <w:tr>
+        <w:tc>
+          <w:tcPr>
+            <w:tcW w:w="0" w:type="auto"/>
+            <w:hideMark/>
+          </w:tcPr>
+          <w:p>
+            <w:pPr>
+              <w:spacing w:after="160" w:line="278" w:lineRule="auto"/>
+            </w:pPr>
+            <w:r>
+              <w:rPr>
+                <w:b/>
+                <w:bCs/>
+              </w:rPr>
+              <w:t>20. Quản lý sự cố</w:t>
+            </w:r>
+          </w:p>
+        </w:tc>
+        <w:tc>
+          <w:tcPr>
+            <w:tcW w:w="0" w:type="auto"/>
+            <w:hideMark/>
+          </w:tcPr>
+          <w:p>
+            <w:pPr>
+              <w:spacing w:after="160" w:line="278" w:lineRule="auto"/>
+            </w:pPr>
+            <w:r>
+              <w:rPr>
+                <w:rFonts w:ascii="Segoe UI Symbol" w:hAnsi="Segoe UI Symbol" w:cs="Segoe UI Symbol"/>
+              </w:rPr>
+              <w:t>✔</w:t>
+            </w:r>
+            <w:r>
+              <w:t xml:space="preserve"> Tạo/Sửa/Xem</w:t>
+            </w:r>
+          </w:p>
+        </w:tc>
+        <w:tc>
+          <w:tcPr>
+            <w:tcW w:w="0" w:type="auto"/>
+            <w:hideMark/>
+          </w:tcPr>
+          <w:p>
+            <w:pPr>
+              <w:spacing w:after="160" w:line="278" w:lineRule="auto"/>
+            </w:pPr>
+            <w:r>
+              <w:rPr>
+                <w:rFonts w:ascii="Segoe UI Symbol" w:hAnsi="Segoe UI Symbol" w:cs="Segoe UI Symbol"/>
+              </w:rPr>
+              <w:t>✔</w:t>
+            </w:r>
+            <w:r>
+              <w:t xml:space="preserve"> Xem/Xử lý</w:t>
+            </w:r>
+          </w:p>
+        </w:tc>
+        <w:tc>
+          <w:tcPr>
+            <w:tcW w:w="0" w:type="auto"/>
+            <w:hideMark/>
+          </w:tcPr>
+          <w:p>
+            <w:pPr>
+              <w:spacing w:after="160" w:line="278" w:lineRule="auto"/>
+            </w:pPr>
+            <w:r>
+              <w:rPr>
+                <w:rFonts w:ascii="Segoe UI Symbol" w:hAnsi="Segoe UI Symbol" w:cs="Segoe UI Symbol"/>
+              </w:rPr>
+              <w:t>✖</w:t>
+            </w:r>
+          </w:p>
+        </w:tc>
+        <w:tc>
+          <w:tcPr>
+            <w:tcW w:w="0" w:type="auto"/>
+            <w:hideMark/>
+          </w:tcPr>
+          <w:p>
+            <w:pPr>
+              <w:spacing w:after="160" w:line="278" w:lineRule="auto"/>
+            </w:pPr>
+            <w:r>
+              <w:rPr>
+                <w:rFonts w:ascii="Segoe UI Symbol" w:hAnsi="Segoe UI Symbol" w:cs="Segoe UI Symbol"/>
+              </w:rPr>
+              <w:t>✔</w:t>
+            </w:r>
+            <w:r>
+              <w:t xml:space="preserve"> Xem lớp CN</w:t>
+            </w:r>
+          </w:p>
+        </w:tc>
+        <w:tc>
+          <w:tcPr>
+            <w:tcW w:w="0" w:type="auto"/>
+            <w:hideMark/>
+          </w:tcPr>
+          <w:p>
+            <w:pPr>
+              <w:spacing w:after="160" w:line="278" w:lineRule="auto"/>
+            </w:pPr>
+            <w:r>
+              <w:rPr>
+                <w:rFonts w:ascii="Segoe UI Symbol" w:hAnsi="Segoe UI Symbol" w:cs="Segoe UI Symbol"/>
+              </w:rPr>
+              <w:t>✖</w:t>
+            </w:r>
+          </w:p>
+        </w:tc>
+        <w:tc>
+          <w:tcPr>
+            <w:tcW w:w="0" w:type="auto"/>
+            <w:hideMark/>
+          </w:tcPr>
+          <w:p>
+            <w:pPr>
+              <w:spacing w:after="160" w:line="278" w:lineRule="auto"/>
+            </w:pPr>
+            <w:r>
+              <w:rPr>
+                <w:rFonts w:ascii="Segoe UI Symbol" w:hAnsi="Segoe UI Symbol" w:cs="Segoe UI Symbol"/>
+              </w:rPr>
+              <w:t>✔</w:t>
+            </w:r>
+            <w:r>
+              <w:t xml:space="preserve"> Gửi báo cáo</w:t>
+            </w:r>
+          </w:p>
+        </w:tc>
+      </w:tr>
+      <w:tr>
+        <w:tc>
+          <w:tcPr>
+            <w:tcW w:w="0" w:type="auto"/>
+            <w:hideMark/>
+          </w:tcPr>
+          <w:p>
+            <w:pPr>
+              <w:spacing w:after="160" w:line="278" w:lineRule="auto"/>
+            </w:pPr>
+            <w:r>
+              <w:rPr>
+                <w:b/>
+                <w:bCs/>
+              </w:rPr>
+              <w:t>21. Quản lý thông báo</w:t>
+            </w:r>
+          </w:p>
+        </w:tc>
+        <w:tc>
+          <w:tcPr>
+            <w:tcW w:w="0" w:type="auto"/>
+            <w:hideMark/>
+          </w:tcPr>
+          <w:p>
+            <w:pPr>
+              <w:spacing w:after="160" w:line="278" w:lineRule="auto"/>
+            </w:pPr>
+            <w:r>
+              <w:rPr>
+                <w:rFonts w:ascii="Segoe UI Symbol" w:hAnsi="Segoe UI Symbol" w:cs="Segoe UI Symbol"/>
+              </w:rPr>
+              <w:t>✔</w:t>
+            </w:r>
+            <w:r>
+              <w:t xml:space="preserve"> Tạo/Sửa</w:t>
+            </w:r>
+          </w:p>
+        </w:tc>
+        <w:tc>
+          <w:tcPr>
+            <w:tcW w:w="0" w:type="auto"/>
+            <w:hideMark/>
+          </w:tcPr>
+          <w:p>
+            <w:pPr>
+              <w:spacing w:after="160" w:line="278" w:lineRule="auto"/>
+            </w:pPr>
+            <w:r>
+              <w:rPr>
+                <w:rFonts w:ascii="Segoe UI Symbol" w:hAnsi="Segoe UI Symbol" w:cs="Segoe UI Symbol"/>
+              </w:rPr>
+              <w:t>✔</w:t>
+            </w:r>
+            <w:r>
+              <w:t xml:space="preserve"> Tạo/Xem</w:t>
+            </w:r>
+          </w:p>
+        </w:tc>
+        <w:tc>
+          <w:tcPr>
+            <w:tcW w:w="0" w:type="auto"/>
+            <w:hideMark/>
+          </w:tcPr>
+          <w:p>
+            <w:pPr>
+              <w:spacing w:after="160" w:line="278" w:lineRule="auto"/>
+            </w:pPr>
+            <w:r>
+              <w:rPr>
+                <w:rFonts w:ascii="Segoe UI Symbol" w:hAnsi="Segoe UI Symbol" w:cs="Segoe UI Symbol"/>
+              </w:rPr>
+              <w:t>✖</w:t>
+            </w:r>
+          </w:p>
+        </w:tc>
+        <w:tc>
+          <w:tcPr>
+            <w:tcW w:w="0" w:type="auto"/>
+            <w:hideMark/>
+          </w:tcPr>
+          <w:p>
+            <w:pPr>
+              <w:spacing w:after="160" w:line="278" w:lineRule="auto"/>
+            </w:pPr>
+            <w:r>
+              <w:rPr>
+                <w:rFonts w:ascii="Segoe UI Symbol" w:hAnsi="Segoe UI Symbol" w:cs="Segoe UI Symbol"/>
+              </w:rPr>
+              <w:t>✔</w:t>
+            </w:r>
+            <w:r>
+              <w:t xml:space="preserve"> Gửi cho lớp CN</w:t>
+            </w:r>
+          </w:p>
+        </w:tc>
+        <w:tc>
+          <w:tcPr>
+            <w:tcW w:w="0" w:type="auto"/>
+            <w:hideMark/>
+          </w:tcPr>
+          <w:p>
+            <w:pPr>
+              <w:spacing w:after="160" w:line="278" w:lineRule="auto"/>
+            </w:pPr>
+            <w:r>
+              <w:rPr>
+                <w:rFonts w:ascii="Segoe UI Symbol" w:hAnsi="Segoe UI Symbol" w:cs="Segoe UI Symbol"/>
+              </w:rPr>
+              <w:t>✖</w:t>
+            </w:r>
+          </w:p>
+        </w:tc>
+        <w:tc>
+          <w:tcPr>
+            <w:tcW w:w="0" w:type="auto"/>
+            <w:hideMark/>
+          </w:tcPr>
+          <w:p>
+            <w:pPr>
+              <w:spacing w:after="160" w:line="278" w:lineRule="auto"/>
+            </w:pPr>
+            <w:r>
+              <w:rPr>
+                <w:rFonts w:ascii="Segoe UI Symbol" w:hAnsi="Segoe UI Symbol" w:cs="Segoe UI Symbol"/>
+              </w:rPr>
+              <w:t>✔</w:t>
+            </w:r>
+            <w:r>
+              <w:t xml:space="preserve"> Xem</w:t>
+            </w:r>
+          </w:p>
+        </w:tc>
+      </w:tr>
+      <w:tr>
+        <w:tc>
+          <w:tcPr>
+            <w:tcW w:w="0" w:type="auto"/>
+            <w:hideMark/>
+          </w:tcPr>
+          <w:p>
+            <w:pPr>
+              <w:spacing w:after="160" w:line="278" w:lineRule="auto"/>
+            </w:pPr>
+            <w:r>
+              <w:rPr>
+                <w:b/>
+                <w:bCs/>
+              </w:rPr>
+              <w:t>22. Dashboard thống kê</w:t>
+            </w:r>
+          </w:p>
+        </w:tc>
+        <w:tc>
+          <w:tcPr>
+            <w:tcW w:w="0" w:type="auto"/>
+            <w:hideMark/>
+          </w:tcPr>
+          <w:p>
+            <w:pPr>
+              <w:spacing w:after="160" w:line="278" w:lineRule="auto"/>
+            </w:pPr>
+            <w:r>
+              <w:rPr>
+                <w:rFonts w:ascii="Segoe UI Symbol" w:hAnsi="Segoe UI Symbol" w:cs="Segoe UI Symbol"/>
+              </w:rPr>
+              <w:t>✔</w:t>
+            </w:r>
+            <w:r>
+              <w:t xml:space="preserve"> Tất cả</w:t>
+            </w:r>
+          </w:p>
+        </w:tc>
+        <w:tc>
+          <w:tcPr>
+            <w:tcW w:w="0" w:type="auto"/>
+            <w:hideMark/>
+          </w:tcPr>
+          <w:p>
+            <w:pPr>
+              <w:spacing w:after="160" w:line="278" w:lineRule="auto"/>
+            </w:pPr>
+            <w:r>
+              <w:rPr>
+                <w:rFonts w:ascii="Segoe UI Symbol" w:hAnsi="Segoe UI Symbol" w:cs="Segoe UI Symbol"/>
+              </w:rPr>
+              <w:t>✔</w:t>
+            </w:r>
+            <w:r>
+              <w:t xml:space="preserve"> Tất cả</w:t>
+            </w:r>
+          </w:p>
+        </w:tc>
+        <w:tc>
+          <w:tcPr>
+            <w:tcW w:w="0" w:type="auto"/>
+            <w:hideMark/>
+          </w:tcPr>
+          <w:p>
+            <w:pPr>
+              <w:spacing w:after="160" w:line="278" w:lineRule="auto"/>
+            </w:pPr>
+            <w:r>
+              <w:rPr>
+                <w:rFonts w:ascii="Segoe UI Symbol" w:hAnsi="Segoe UI Symbol" w:cs="Segoe UI Symbol"/>
+              </w:rPr>
+              <w:t>✔</w:t>
+            </w:r>
+            <w:r>
+              <w:t xml:space="preserve"> Bộ môn mình</w:t>
+            </w:r>
+          </w:p>
+        </w:tc>
+        <w:tc>
+          <w:tcPr>
+            <w:tcW w:w="0" w:type="auto"/>
+            <w:hideMark/>
+          </w:tcPr>
+          <w:p>
+            <w:pPr>
+              <w:spacing w:after="160" w:line="278" w:lineRule="auto"/>
+            </w:pPr>
+            <w:r>
+              <w:rPr>
+                <w:rFonts w:ascii="Segoe UI Symbol" w:hAnsi="Segoe UI Symbol" w:cs="Segoe UI Symbol"/>
+              </w:rPr>
+              <w:t>✔</w:t>
+            </w:r>
+            <w:r>
+              <w:t xml:space="preserve"> Lớp CN</w:t>
+            </w:r>
+          </w:p>
+        </w:tc>
+        <w:tc>
+          <w:tcPr>
+            <w:tcW w:w="0" w:type="auto"/>
+            <w:hideMark/>
+          </w:tcPr>
+          <w:p>
+            <w:pPr>
+              <w:spacing w:after="160" w:line="278" w:lineRule="auto"/>
+            </w:pPr>
+            <w:r>
+              <w:rPr>
+                <w:rFonts w:ascii="Segoe UI Symbol" w:hAnsi="Segoe UI Symbol" w:cs="Segoe UI Symbol"/>
+              </w:rPr>
+              <w:t>✔</w:t>
+            </w:r>
+            <w:r>
+              <w:t xml:space="preserve"> Môn mình</w:t>
+            </w:r>
+          </w:p>
+        </w:tc>
+        <w:tc>
+          <w:tcPr>
+            <w:tcW w:w="0" w:type="auto"/>
+            <w:hideMark/>
+          </w:tcPr>
+          <w:p>
+            <w:pPr>
+              <w:spacing w:after="160" w:line="278" w:lineRule="auto"/>
+            </w:pPr>
+            <w:r>
+              <w:rPr>
+                <w:rFonts w:ascii="Segoe UI Symbol" w:hAnsi="Segoe UI Symbol" w:cs="Segoe UI Symbol"/>
+              </w:rPr>
+              <w:t>✖</w:t>
             </w:r>
           </w:p>
         </w:tc>
